--- a/编程规范/PX4的开发流程/基于CODING的aerocar开发流程V2.1.docx
+++ b/编程规范/PX4的开发流程/基于CODING的aerocar开发流程V2.1.docx
@@ -592,12 +592,6 @@
             <w:insideH w:val="single" w:color="auto" w:sz="4" w:space="0"/>
             <w:insideV w:val="single" w:color="auto" w:sz="4" w:space="0"/>
           </w:tblBorders>
-          <w:tblCellMar>
-            <w:top w:w="0" w:type="dxa"/>
-            <w:left w:w="108" w:type="dxa"/>
-            <w:bottom w:w="0" w:type="dxa"/>
-            <w:right w:w="108" w:type="dxa"/>
-          </w:tblCellMar>
         </w:tblPrEx>
         <w:trPr>
           <w:trHeight w:val="567" w:hRule="atLeast"/>
@@ -709,6 +703,12 @@
             <w:insideH w:val="single" w:color="auto" w:sz="4" w:space="0"/>
             <w:insideV w:val="single" w:color="auto" w:sz="4" w:space="0"/>
           </w:tblBorders>
+          <w:tblCellMar>
+            <w:top w:w="0" w:type="dxa"/>
+            <w:left w:w="108" w:type="dxa"/>
+            <w:bottom w:w="0" w:type="dxa"/>
+            <w:right w:w="108" w:type="dxa"/>
+          </w:tblCellMar>
         </w:tblPrEx>
         <w:trPr>
           <w:trHeight w:val="567" w:hRule="atLeast"/>
@@ -1884,21 +1884,16 @@
     <w:p>
       <w:pPr>
         <w:pStyle w:val="3"/>
+        <w:numPr>
+          <w:ilvl w:val="0"/>
+          <w:numId w:val="2"/>
+        </w:numPr>
         <w:outlineLvl w:val="0"/>
         <w:rPr>
-          <w:rFonts w:hint="default" w:eastAsiaTheme="majorEastAsia"/>
-          <w:lang w:val="en-US" w:eastAsia="zh-CN"/>
-        </w:rPr>
-      </w:pPr>
-      <w:r>
-        <w:rPr>
-          <w:rFonts w:hint="eastAsia"/>
-        </w:rPr>
-        <w:t>2</w:t>
-      </w:r>
-      <w:r>
-        <w:t>.</w:t>
-      </w:r>
+          <w:rFonts w:hint="eastAsia"/>
+          <w:lang w:val="en-US" w:eastAsia="zh-CN"/>
+        </w:rPr>
+      </w:pPr>
       <w:r>
         <w:rPr>
           <w:rFonts w:hint="eastAsia"/>
@@ -1906,6 +1901,84 @@
         </w:rPr>
         <w:t>开发流程</w:t>
       </w:r>
+    </w:p>
+    <w:p>
+      <w:pPr>
+        <w:widowControl w:val="0"/>
+        <w:numPr>
+          <w:numId w:val="0"/>
+        </w:numPr>
+        <w:jc w:val="both"/>
+        <w:rPr>
+          <w:rFonts w:hint="default"/>
+          <w:lang w:val="en-US" w:eastAsia="zh-CN"/>
+        </w:rPr>
+      </w:pPr>
+      <w:r>
+        <w:rPr>
+          <w:rFonts w:hint="default"/>
+          <w:lang w:val="en-US" w:eastAsia="zh-CN"/>
+        </w:rPr>
+        <w:drawing>
+          <wp:inline distT="0" distB="0" distL="114300" distR="114300">
+            <wp:extent cx="5267325" cy="2404745"/>
+            <wp:effectExtent l="0" t="0" r="3175" b="8255"/>
+            <wp:docPr id="9" name="ECB019B1-382A-4266-B25C-5B523AA43C14-2" descr="wps"/>
+            <wp:cNvGraphicFramePr>
+              <a:graphicFrameLocks xmlns:a="http://schemas.openxmlformats.org/drawingml/2006/main" noChangeAspect="1"/>
+            </wp:cNvGraphicFramePr>
+            <a:graphic xmlns:a="http://schemas.openxmlformats.org/drawingml/2006/main">
+              <a:graphicData uri="http://schemas.openxmlformats.org/drawingml/2006/picture">
+                <pic:pic xmlns:pic="http://schemas.openxmlformats.org/drawingml/2006/picture">
+                  <pic:nvPicPr>
+                    <pic:cNvPr id="9" name="ECB019B1-382A-4266-B25C-5B523AA43C14-2" descr="wps"/>
+                    <pic:cNvPicPr>
+                      <a:picLocks noChangeAspect="1"/>
+                    </pic:cNvPicPr>
+                  </pic:nvPicPr>
+                  <pic:blipFill>
+                    <a:blip r:embed="rId6"/>
+                    <a:stretch>
+                      <a:fillRect/>
+                    </a:stretch>
+                  </pic:blipFill>
+                  <pic:spPr>
+                    <a:xfrm>
+                      <a:off x="0" y="0"/>
+                      <a:ext cx="5267325" cy="2404745"/>
+                    </a:xfrm>
+                    <a:prstGeom prst="rect">
+                      <a:avLst/>
+                    </a:prstGeom>
+                  </pic:spPr>
+                </pic:pic>
+              </a:graphicData>
+            </a:graphic>
+          </wp:inline>
+        </w:drawing>
+      </w:r>
+    </w:p>
+    <w:p>
+      <w:pPr>
+        <w:widowControl w:val="0"/>
+        <w:numPr>
+          <w:numId w:val="0"/>
+        </w:numPr>
+        <w:jc w:val="center"/>
+        <w:rPr>
+          <w:rFonts w:hint="default"/>
+          <w:lang w:val="en-US" w:eastAsia="zh-CN"/>
+        </w:rPr>
+      </w:pPr>
+      <w:r>
+        <w:rPr>
+          <w:rFonts w:hint="eastAsia"/>
+          <w:lang w:val="en-US" w:eastAsia="zh-CN"/>
+        </w:rPr>
+        <w:t>开发流程图</w:t>
+      </w:r>
+      <w:bookmarkStart w:id="0" w:name="_GoBack"/>
+      <w:bookmarkEnd w:id="0"/>
     </w:p>
     <w:p>
       <w:pPr>
@@ -1980,87 +2053,6 @@
                 <pic:pic xmlns:pic="http://schemas.openxmlformats.org/drawingml/2006/picture">
                   <pic:nvPicPr>
                     <pic:cNvPr id="1" name="图片 1"/>
-                    <pic:cNvPicPr>
-                      <a:picLocks noChangeAspect="1"/>
-                    </pic:cNvPicPr>
-                  </pic:nvPicPr>
-                  <pic:blipFill>
-                    <a:blip r:embed="rId6"/>
-                    <a:stretch>
-                      <a:fillRect/>
-                    </a:stretch>
-                  </pic:blipFill>
-                  <pic:spPr>
-                    <a:xfrm>
-                      <a:off x="0" y="0"/>
-                      <a:ext cx="5266690" cy="3147695"/>
-                    </a:xfrm>
-                    <a:prstGeom prst="rect">
-                      <a:avLst/>
-                    </a:prstGeom>
-                    <a:noFill/>
-                    <a:ln>
-                      <a:noFill/>
-                    </a:ln>
-                  </pic:spPr>
-                </pic:pic>
-              </a:graphicData>
-            </a:graphic>
-          </wp:inline>
-        </w:drawing>
-      </w:r>
-    </w:p>
-    <w:p>
-      <w:pPr>
-        <w:pStyle w:val="4"/>
-        <w:bidi w:val="0"/>
-        <w:rPr>
-          <w:rFonts w:hint="eastAsia"/>
-          <w:lang w:val="en-US" w:eastAsia="zh-CN"/>
-        </w:rPr>
-      </w:pPr>
-      <w:r>
-        <w:rPr>
-          <w:rFonts w:hint="eastAsia"/>
-          <w:lang w:val="en-US" w:eastAsia="zh-CN"/>
-        </w:rPr>
-        <w:t>2.1.2根据任务创建开发分支</w:t>
-      </w:r>
-    </w:p>
-    <w:p>
-      <w:pPr>
-        <w:bidi w:val="0"/>
-        <w:rPr>
-          <w:rFonts w:hint="eastAsia"/>
-          <w:lang w:val="en-US" w:eastAsia="zh-CN"/>
-        </w:rPr>
-      </w:pPr>
-      <w:r>
-        <w:rPr>
-          <w:rFonts w:hint="eastAsia"/>
-          <w:lang w:val="en-US" w:eastAsia="zh-CN"/>
-        </w:rPr>
-        <w:t>如图：</w:t>
-      </w:r>
-    </w:p>
-    <w:p>
-      <w:pPr>
-        <w:bidi w:val="0"/>
-      </w:pPr>
-      <w:r>
-        <w:drawing>
-          <wp:inline distT="0" distB="0" distL="114300" distR="114300">
-            <wp:extent cx="5266690" cy="3147695"/>
-            <wp:effectExtent l="0" t="0" r="3810" b="1905"/>
-            <wp:docPr id="2" name="图片 2"/>
-            <wp:cNvGraphicFramePr>
-              <a:graphicFrameLocks xmlns:a="http://schemas.openxmlformats.org/drawingml/2006/main" noChangeAspect="1"/>
-            </wp:cNvGraphicFramePr>
-            <a:graphic xmlns:a="http://schemas.openxmlformats.org/drawingml/2006/main">
-              <a:graphicData uri="http://schemas.openxmlformats.org/drawingml/2006/picture">
-                <pic:pic xmlns:pic="http://schemas.openxmlformats.org/drawingml/2006/picture">
-                  <pic:nvPicPr>
-                    <pic:cNvPr id="2" name="图片 2"/>
                     <pic:cNvPicPr>
                       <a:picLocks noChangeAspect="1"/>
                     </pic:cNvPicPr>
@@ -2093,6 +2085,39 @@
     </w:p>
     <w:p>
       <w:pPr>
+        <w:pStyle w:val="4"/>
+        <w:bidi w:val="0"/>
+        <w:rPr>
+          <w:rFonts w:hint="eastAsia"/>
+          <w:lang w:val="en-US" w:eastAsia="zh-CN"/>
+        </w:rPr>
+      </w:pPr>
+      <w:r>
+        <w:rPr>
+          <w:rFonts w:hint="eastAsia"/>
+          <w:lang w:val="en-US" w:eastAsia="zh-CN"/>
+        </w:rPr>
+        <w:t>2.1.2根据任务创建开发分支</w:t>
+      </w:r>
+    </w:p>
+    <w:p>
+      <w:pPr>
+        <w:bidi w:val="0"/>
+        <w:rPr>
+          <w:rFonts w:hint="eastAsia"/>
+          <w:lang w:val="en-US" w:eastAsia="zh-CN"/>
+        </w:rPr>
+      </w:pPr>
+      <w:r>
+        <w:rPr>
+          <w:rFonts w:hint="eastAsia"/>
+          <w:lang w:val="en-US" w:eastAsia="zh-CN"/>
+        </w:rPr>
+        <w:t>如图：</w:t>
+      </w:r>
+    </w:p>
+    <w:p>
+      <w:pPr>
         <w:bidi w:val="0"/>
       </w:pPr>
       <w:r>
@@ -2100,7 +2125,7 @@
           <wp:inline distT="0" distB="0" distL="114300" distR="114300">
             <wp:extent cx="5266690" cy="3147695"/>
             <wp:effectExtent l="0" t="0" r="3810" b="1905"/>
-            <wp:docPr id="3" name="图片 3"/>
+            <wp:docPr id="2" name="图片 2"/>
             <wp:cNvGraphicFramePr>
               <a:graphicFrameLocks xmlns:a="http://schemas.openxmlformats.org/drawingml/2006/main" noChangeAspect="1"/>
             </wp:cNvGraphicFramePr>
@@ -2108,7 +2133,7 @@
               <a:graphicData uri="http://schemas.openxmlformats.org/drawingml/2006/picture">
                 <pic:pic xmlns:pic="http://schemas.openxmlformats.org/drawingml/2006/picture">
                   <pic:nvPicPr>
-                    <pic:cNvPr id="3" name="图片 3"/>
+                    <pic:cNvPr id="2" name="图片 2"/>
                     <pic:cNvPicPr>
                       <a:picLocks noChangeAspect="1"/>
                     </pic:cNvPicPr>
@@ -2148,7 +2173,7 @@
           <wp:inline distT="0" distB="0" distL="114300" distR="114300">
             <wp:extent cx="5266690" cy="3147695"/>
             <wp:effectExtent l="0" t="0" r="3810" b="1905"/>
-            <wp:docPr id="4" name="图片 4"/>
+            <wp:docPr id="3" name="图片 3"/>
             <wp:cNvGraphicFramePr>
               <a:graphicFrameLocks xmlns:a="http://schemas.openxmlformats.org/drawingml/2006/main" noChangeAspect="1"/>
             </wp:cNvGraphicFramePr>
@@ -2156,7 +2181,7 @@
               <a:graphicData uri="http://schemas.openxmlformats.org/drawingml/2006/picture">
                 <pic:pic xmlns:pic="http://schemas.openxmlformats.org/drawingml/2006/picture">
                   <pic:nvPicPr>
-                    <pic:cNvPr id="4" name="图片 4"/>
+                    <pic:cNvPr id="3" name="图片 3"/>
                     <pic:cNvPicPr>
                       <a:picLocks noChangeAspect="1"/>
                     </pic:cNvPicPr>
@@ -2190,22 +2215,13 @@
     <w:p>
       <w:pPr>
         <w:bidi w:val="0"/>
-        <w:rPr>
-          <w:rFonts w:hint="eastAsia" w:asciiTheme="majorHAnsi" w:hAnsiTheme="majorHAnsi" w:eastAsiaTheme="majorEastAsia" w:cstheme="majorBidi"/>
-          <w:b/>
-          <w:bCs/>
-          <w:kern w:val="2"/>
-          <w:sz w:val="24"/>
-          <w:szCs w:val="28"/>
-          <w:lang w:val="en-US" w:eastAsia="zh-CN" w:bidi="ar-SA"/>
-        </w:rPr>
       </w:pPr>
       <w:r>
         <w:drawing>
           <wp:inline distT="0" distB="0" distL="114300" distR="114300">
             <wp:extent cx="5266690" cy="3147695"/>
             <wp:effectExtent l="0" t="0" r="3810" b="1905"/>
-            <wp:docPr id="5" name="图片 5"/>
+            <wp:docPr id="4" name="图片 4"/>
             <wp:cNvGraphicFramePr>
               <a:graphicFrameLocks xmlns:a="http://schemas.openxmlformats.org/drawingml/2006/main" noChangeAspect="1"/>
             </wp:cNvGraphicFramePr>
@@ -2213,7 +2229,7 @@
               <a:graphicData uri="http://schemas.openxmlformats.org/drawingml/2006/picture">
                 <pic:pic xmlns:pic="http://schemas.openxmlformats.org/drawingml/2006/picture">
                   <pic:nvPicPr>
-                    <pic:cNvPr id="5" name="图片 5"/>
+                    <pic:cNvPr id="4" name="图片 4"/>
                     <pic:cNvPicPr>
                       <a:picLocks noChangeAspect="1"/>
                     </pic:cNvPicPr>
@@ -2246,448 +2262,15 @@
     </w:p>
     <w:p>
       <w:pPr>
-        <w:pStyle w:val="5"/>
-        <w:bidi w:val="0"/>
-        <w:outlineLvl w:val="2"/>
-        <w:rPr>
-          <w:rFonts w:hint="eastAsia"/>
-          <w:lang w:val="en-US" w:eastAsia="zh-CN"/>
-        </w:rPr>
-      </w:pPr>
-      <w:r>
-        <w:rPr>
-          <w:rFonts w:hint="eastAsia"/>
-          <w:lang w:val="en-US" w:eastAsia="zh-CN"/>
-        </w:rPr>
-        <w:t>2.1.3更新本地仓库</w:t>
-      </w:r>
-    </w:p>
-    <w:p>
-      <w:pPr>
-        <w:bidi w:val="0"/>
-        <w:rPr>
-          <w:rFonts w:hint="eastAsia"/>
-          <w:lang w:val="en-US" w:eastAsia="zh-CN"/>
-        </w:rPr>
-      </w:pPr>
-      <w:r>
-        <w:rPr>
-          <w:rFonts w:hint="eastAsia"/>
-          <w:lang w:val="en-US" w:eastAsia="zh-CN"/>
-        </w:rPr>
-        <w:t>在根目录下打开终端，输入指令：</w:t>
-      </w:r>
-    </w:p>
-    <w:p>
-      <w:pPr>
-        <w:bidi w:val="0"/>
-        <w:rPr>
-          <w:rFonts w:hint="eastAsia"/>
-          <w:lang w:val="en-US" w:eastAsia="zh-CN"/>
-        </w:rPr>
-      </w:pPr>
-      <w:r>
-        <w:rPr>
-          <w:rFonts w:hint="eastAsia"/>
-          <w:lang w:val="en-US" w:eastAsia="zh-CN"/>
-        </w:rPr>
-        <w:t>cd AeroCar</w:t>
-      </w:r>
-    </w:p>
-    <w:p>
-      <w:pPr>
-        <w:bidi w:val="0"/>
-        <w:rPr>
-          <w:rFonts w:hint="default"/>
-          <w:lang w:val="en-US" w:eastAsia="zh-CN"/>
-        </w:rPr>
-      </w:pPr>
-      <w:r>
-        <w:rPr>
-          <w:rFonts w:hint="eastAsia"/>
-          <w:lang w:val="en-US" w:eastAsia="zh-CN"/>
-        </w:rPr>
-        <w:t>git fetch 仓库名</w:t>
-      </w:r>
-    </w:p>
-    <w:p>
-      <w:pPr>
-        <w:pStyle w:val="5"/>
-        <w:bidi w:val="0"/>
-        <w:outlineLvl w:val="2"/>
-        <w:rPr>
-          <w:rFonts w:hint="eastAsia"/>
-          <w:lang w:val="en-US" w:eastAsia="zh-CN"/>
-        </w:rPr>
-      </w:pPr>
-      <w:r>
-        <w:rPr>
-          <w:rFonts w:hint="eastAsia"/>
-          <w:lang w:val="en-US" w:eastAsia="zh-CN"/>
-        </w:rPr>
-        <w:t>2.1.4切换到开发分支</w:t>
-      </w:r>
-    </w:p>
-    <w:p>
-      <w:pPr>
-        <w:bidi w:val="0"/>
-        <w:rPr>
-          <w:rFonts w:hint="eastAsia"/>
-          <w:lang w:val="en-US" w:eastAsia="zh-CN"/>
-        </w:rPr>
-      </w:pPr>
-      <w:r>
-        <w:rPr>
-          <w:rFonts w:hint="eastAsia"/>
-          <w:lang w:val="en-US" w:eastAsia="zh-CN"/>
-        </w:rPr>
-        <w:t>在根目录下打开终端，输入指令：</w:t>
-      </w:r>
-    </w:p>
-    <w:p>
-      <w:pPr>
-        <w:bidi w:val="0"/>
-        <w:rPr>
-          <w:rFonts w:hint="eastAsia"/>
-          <w:lang w:val="en-US" w:eastAsia="zh-CN"/>
-        </w:rPr>
-      </w:pPr>
-      <w:r>
-        <w:rPr>
-          <w:rFonts w:hint="eastAsia"/>
-          <w:lang w:val="en-US" w:eastAsia="zh-CN"/>
-        </w:rPr>
-        <w:t>cd AeroCar</w:t>
-      </w:r>
-    </w:p>
-    <w:p>
-      <w:pPr>
-        <w:rPr>
-          <w:rFonts w:hint="default"/>
-          <w:lang w:val="en-US" w:eastAsia="zh-CN"/>
-        </w:rPr>
-      </w:pPr>
-      <w:r>
-        <w:rPr>
-          <w:rFonts w:hint="eastAsia"/>
-          <w:lang w:val="en-US" w:eastAsia="zh-CN"/>
-        </w:rPr>
-        <w:t>git checkout 分支名</w:t>
-      </w:r>
-    </w:p>
-    <w:p>
-      <w:pPr>
-        <w:pStyle w:val="5"/>
-        <w:bidi w:val="0"/>
-        <w:outlineLvl w:val="2"/>
-        <w:rPr>
-          <w:rFonts w:hint="eastAsia"/>
-          <w:lang w:val="en-US" w:eastAsia="zh-CN"/>
-        </w:rPr>
-      </w:pPr>
-      <w:r>
-        <w:rPr>
-          <w:rFonts w:hint="eastAsia"/>
-          <w:lang w:val="en-US" w:eastAsia="zh-CN"/>
-        </w:rPr>
-        <w:t>2.1.5开发分支提交到CODING仓库</w:t>
-      </w:r>
-    </w:p>
-    <w:p>
-      <w:pPr>
-        <w:bidi w:val="0"/>
-        <w:rPr>
-          <w:rFonts w:hint="eastAsia"/>
-          <w:lang w:val="en-US" w:eastAsia="zh-CN"/>
-        </w:rPr>
-      </w:pPr>
-      <w:r>
-        <w:rPr>
-          <w:rFonts w:hint="eastAsia"/>
-          <w:lang w:val="en-US" w:eastAsia="zh-CN"/>
-        </w:rPr>
-        <w:t>在根目录下打开终端，输入指令：</w:t>
-      </w:r>
-    </w:p>
-    <w:p>
-      <w:pPr>
-        <w:bidi w:val="0"/>
-        <w:rPr>
-          <w:rFonts w:hint="eastAsia"/>
-          <w:lang w:val="en-US" w:eastAsia="zh-CN"/>
-        </w:rPr>
-      </w:pPr>
-      <w:r>
-        <w:rPr>
-          <w:rFonts w:hint="eastAsia"/>
-          <w:lang w:val="en-US" w:eastAsia="zh-CN"/>
-        </w:rPr>
-        <w:t>cd AeroCar</w:t>
-      </w:r>
-    </w:p>
-    <w:p>
-      <w:pPr>
-        <w:rPr>
-          <w:rFonts w:hint="eastAsia"/>
-          <w:lang w:val="en-US" w:eastAsia="zh-CN"/>
-        </w:rPr>
-      </w:pPr>
-      <w:r>
-        <w:rPr>
-          <w:rFonts w:hint="eastAsia"/>
-          <w:lang w:val="en-US" w:eastAsia="zh-CN"/>
-        </w:rPr>
-        <w:t>git add .</w:t>
-      </w:r>
-    </w:p>
-    <w:p>
-      <w:pPr>
-        <w:rPr>
-          <w:rFonts w:hint="default"/>
-          <w:lang w:val="en-US" w:eastAsia="zh-CN"/>
-        </w:rPr>
-      </w:pPr>
-      <w:r>
-        <w:rPr>
-          <w:rFonts w:hint="eastAsia"/>
-          <w:lang w:val="en-US" w:eastAsia="zh-CN"/>
-        </w:rPr>
-        <w:t xml:space="preserve">git commit -m </w:t>
-      </w:r>
-      <w:r>
-        <w:rPr>
-          <w:rFonts w:hint="default"/>
-          <w:lang w:val="en-US" w:eastAsia="zh-CN"/>
-        </w:rPr>
-        <w:t>“</w:t>
-      </w:r>
-      <w:r>
-        <w:rPr>
-          <w:rFonts w:hint="eastAsia"/>
-          <w:lang w:val="en-US" w:eastAsia="zh-CN"/>
-        </w:rPr>
-        <w:t>更改的内容</w:t>
-      </w:r>
-      <w:r>
-        <w:rPr>
-          <w:rFonts w:hint="default"/>
-          <w:lang w:val="en-US" w:eastAsia="zh-CN"/>
-        </w:rPr>
-        <w:t>”</w:t>
-      </w:r>
-    </w:p>
-    <w:p>
-      <w:pPr>
-        <w:rPr>
-          <w:rFonts w:hint="default"/>
-          <w:lang w:val="en-US" w:eastAsia="zh-CN"/>
-        </w:rPr>
-      </w:pPr>
-      <w:r>
-        <w:rPr>
-          <w:rFonts w:hint="eastAsia"/>
-          <w:lang w:val="en-US" w:eastAsia="zh-CN"/>
-        </w:rPr>
-        <w:t>git push</w:t>
-      </w:r>
-    </w:p>
-    <w:p>
-      <w:pPr>
-        <w:pStyle w:val="5"/>
-        <w:bidi w:val="0"/>
-        <w:outlineLvl w:val="2"/>
-        <w:rPr>
-          <w:rFonts w:hint="eastAsia"/>
-          <w:lang w:val="en-US" w:eastAsia="zh-CN"/>
-        </w:rPr>
-      </w:pPr>
-      <w:r>
-        <w:rPr>
-          <w:rFonts w:hint="eastAsia"/>
-          <w:lang w:val="en-US" w:eastAsia="zh-CN"/>
-        </w:rPr>
-        <w:t>2.1.6下拉合并主分支</w:t>
-      </w:r>
-    </w:p>
-    <w:p>
-      <w:pPr>
-        <w:rPr>
-          <w:rFonts w:hint="default"/>
-          <w:lang w:val="en-US" w:eastAsia="zh-CN"/>
-        </w:rPr>
-      </w:pPr>
-      <w:r>
-        <w:rPr>
-          <w:rFonts w:hint="eastAsia"/>
-          <w:lang w:val="en-US" w:eastAsia="zh-CN"/>
-        </w:rPr>
-        <w:t>开发完成后，下拉主分支然后手动合并解决冲突</w:t>
-      </w:r>
-    </w:p>
-    <w:p>
-      <w:pPr>
-        <w:rPr>
-          <w:rFonts w:hint="eastAsia"/>
-          <w:lang w:val="en-US" w:eastAsia="zh-CN"/>
-        </w:rPr>
-      </w:pPr>
-      <w:r>
-        <w:rPr>
-          <w:rFonts w:hint="eastAsia"/>
-          <w:lang w:val="en-US" w:eastAsia="zh-CN"/>
-        </w:rPr>
-        <w:t>git fetch</w:t>
-      </w:r>
-    </w:p>
-    <w:p>
-      <w:pPr>
-        <w:rPr>
-          <w:rFonts w:hint="default"/>
-          <w:lang w:val="en-US" w:eastAsia="zh-CN"/>
-        </w:rPr>
-      </w:pPr>
-      <w:r>
-        <w:rPr>
-          <w:rFonts w:hint="eastAsia"/>
-          <w:lang w:val="en-US" w:eastAsia="zh-CN"/>
-        </w:rPr>
-        <w:t>git rebase 主分支名</w:t>
-      </w:r>
-    </w:p>
-    <w:p>
-      <w:pPr>
-        <w:pStyle w:val="5"/>
-        <w:bidi w:val="0"/>
-        <w:outlineLvl w:val="2"/>
-        <w:rPr>
-          <w:rFonts w:hint="eastAsia"/>
-          <w:lang w:val="en-US" w:eastAsia="zh-CN"/>
-        </w:rPr>
-      </w:pPr>
-      <w:r>
-        <w:rPr>
-          <w:rFonts w:hint="eastAsia"/>
-          <w:lang w:val="en-US" w:eastAsia="zh-CN"/>
-        </w:rPr>
-        <w:t>2.1.7再次下拉合并主分支</w:t>
-      </w:r>
-    </w:p>
-    <w:p>
-      <w:pPr>
-        <w:rPr>
-          <w:rFonts w:hint="default"/>
-          <w:lang w:val="en-US" w:eastAsia="zh-CN"/>
-        </w:rPr>
-      </w:pPr>
-      <w:r>
-        <w:rPr>
-          <w:rFonts w:hint="eastAsia"/>
-          <w:lang w:val="en-US" w:eastAsia="zh-CN"/>
-        </w:rPr>
-        <w:t>因为可能合并的时间较长，远程又有人提交更新了，所以上一次下拉合并完成后接着再来一次，避免又有冲突的内容</w:t>
-      </w:r>
-    </w:p>
-    <w:p>
-      <w:pPr>
-        <w:rPr>
-          <w:rFonts w:hint="eastAsia"/>
-          <w:lang w:val="en-US" w:eastAsia="zh-CN"/>
-        </w:rPr>
-      </w:pPr>
-      <w:r>
-        <w:rPr>
-          <w:rFonts w:hint="eastAsia"/>
-          <w:lang w:val="en-US" w:eastAsia="zh-CN"/>
-        </w:rPr>
-        <w:t>git fetch</w:t>
-      </w:r>
-    </w:p>
-    <w:p>
-      <w:pPr>
-        <w:rPr>
-          <w:rFonts w:hint="eastAsia"/>
-          <w:lang w:val="en-US" w:eastAsia="zh-CN"/>
-        </w:rPr>
-      </w:pPr>
-      <w:r>
-        <w:rPr>
-          <w:rFonts w:hint="eastAsia"/>
-          <w:lang w:val="en-US" w:eastAsia="zh-CN"/>
-        </w:rPr>
-        <w:t>git rebase 主分支名</w:t>
-      </w:r>
-    </w:p>
-    <w:p>
-      <w:pPr>
-        <w:pStyle w:val="5"/>
-        <w:bidi w:val="0"/>
-        <w:outlineLvl w:val="2"/>
-        <w:rPr>
-          <w:rFonts w:hint="eastAsia"/>
-          <w:lang w:val="en-US" w:eastAsia="zh-CN"/>
-        </w:rPr>
-      </w:pPr>
-      <w:r>
-        <w:rPr>
-          <w:rFonts w:hint="eastAsia"/>
-          <w:lang w:val="en-US" w:eastAsia="zh-CN"/>
-        </w:rPr>
-        <w:t>2.1.8推送到CODING仓库</w:t>
-      </w:r>
-    </w:p>
-    <w:p>
-      <w:pPr>
-        <w:rPr>
-          <w:rFonts w:hint="default"/>
-          <w:lang w:val="en-US" w:eastAsia="zh-CN"/>
-        </w:rPr>
-      </w:pPr>
-      <w:r>
-        <w:rPr>
-          <w:rFonts w:hint="eastAsia"/>
-          <w:lang w:val="en-US" w:eastAsia="zh-CN"/>
-        </w:rPr>
-        <w:t>git push 仓库名 开发分支</w:t>
-      </w:r>
-    </w:p>
-    <w:p>
-      <w:pPr>
-        <w:pStyle w:val="5"/>
-        <w:bidi w:val="0"/>
-        <w:outlineLvl w:val="2"/>
-        <w:rPr>
-          <w:rFonts w:hint="default"/>
-          <w:lang w:val="en-US" w:eastAsia="zh-CN"/>
-        </w:rPr>
-      </w:pPr>
-      <w:r>
-        <w:rPr>
-          <w:rFonts w:hint="eastAsia"/>
-          <w:lang w:val="en-US" w:eastAsia="zh-CN"/>
-        </w:rPr>
-        <w:t>2.1.9团队负责人审核与合并，并发布到主分支</w:t>
-      </w:r>
-    </w:p>
-    <w:p>
-      <w:pPr>
-        <w:rPr>
-          <w:rFonts w:hint="eastAsia"/>
-          <w:lang w:val="en-US" w:eastAsia="zh-CN"/>
-        </w:rPr>
-      </w:pPr>
-      <w:r>
-        <w:rPr>
-          <w:rFonts w:hint="eastAsia"/>
-          <w:lang w:val="en-US" w:eastAsia="zh-CN"/>
-        </w:rPr>
-        <w:t>完成上述步骤后，按照下图在CODING上操作</w:t>
-      </w:r>
-    </w:p>
-    <w:p>
-      <w:pPr>
-        <w:rPr>
-          <w:rFonts w:hint="default"/>
-          <w:lang w:val="en-US" w:eastAsia="zh-CN"/>
+        <w:bidi w:val="0"/>
+        <w:rPr>
+          <w:rFonts w:hint="eastAsia" w:asciiTheme="majorHAnsi" w:hAnsiTheme="majorHAnsi" w:eastAsiaTheme="majorEastAsia" w:cstheme="majorBidi"/>
+          <w:b/>
+          <w:bCs/>
+          <w:kern w:val="2"/>
+          <w:sz w:val="24"/>
+          <w:szCs w:val="28"/>
+          <w:lang w:val="en-US" w:eastAsia="zh-CN" w:bidi="ar-SA"/>
         </w:rPr>
       </w:pPr>
       <w:r>
@@ -2695,7 +2278,7 @@
           <wp:inline distT="0" distB="0" distL="114300" distR="114300">
             <wp:extent cx="5266690" cy="3147695"/>
             <wp:effectExtent l="0" t="0" r="3810" b="1905"/>
-            <wp:docPr id="6" name="图片 1"/>
+            <wp:docPr id="5" name="图片 5"/>
             <wp:cNvGraphicFramePr>
               <a:graphicFrameLocks xmlns:a="http://schemas.openxmlformats.org/drawingml/2006/main" noChangeAspect="1"/>
             </wp:cNvGraphicFramePr>
@@ -2703,7 +2286,7 @@
               <a:graphicData uri="http://schemas.openxmlformats.org/drawingml/2006/picture">
                 <pic:pic xmlns:pic="http://schemas.openxmlformats.org/drawingml/2006/picture">
                   <pic:nvPicPr>
-                    <pic:cNvPr id="6" name="图片 1"/>
+                    <pic:cNvPr id="5" name="图片 5"/>
                     <pic:cNvPicPr>
                       <a:picLocks noChangeAspect="1"/>
                     </pic:cNvPicPr>
@@ -2736,18 +2319,456 @@
     </w:p>
     <w:p>
       <w:pPr>
-        <w:rPr>
-          <w:rFonts w:hint="eastAsia"/>
-        </w:rPr>
-      </w:pPr>
-    </w:p>
-    <w:p>
+        <w:pStyle w:val="5"/>
+        <w:bidi w:val="0"/>
+        <w:outlineLvl w:val="2"/>
+        <w:rPr>
+          <w:rFonts w:hint="eastAsia"/>
+          <w:lang w:val="en-US" w:eastAsia="zh-CN"/>
+        </w:rPr>
+      </w:pPr>
+      <w:r>
+        <w:rPr>
+          <w:rFonts w:hint="eastAsia"/>
+          <w:lang w:val="en-US" w:eastAsia="zh-CN"/>
+        </w:rPr>
+        <w:t>2.1.3更新本地仓库</w:t>
+      </w:r>
+    </w:p>
+    <w:p>
+      <w:pPr>
+        <w:bidi w:val="0"/>
+        <w:rPr>
+          <w:rFonts w:hint="eastAsia"/>
+          <w:lang w:val="en-US" w:eastAsia="zh-CN"/>
+        </w:rPr>
+      </w:pPr>
+      <w:r>
+        <w:rPr>
+          <w:rFonts w:hint="eastAsia"/>
+          <w:lang w:val="en-US" w:eastAsia="zh-CN"/>
+        </w:rPr>
+        <w:t>在根目录下打开终端，输入指令：</w:t>
+      </w:r>
+    </w:p>
+    <w:p>
+      <w:pPr>
+        <w:bidi w:val="0"/>
+        <w:rPr>
+          <w:rFonts w:hint="eastAsia"/>
+          <w:lang w:val="en-US" w:eastAsia="zh-CN"/>
+        </w:rPr>
+      </w:pPr>
+      <w:r>
+        <w:rPr>
+          <w:rFonts w:hint="eastAsia"/>
+          <w:lang w:val="en-US" w:eastAsia="zh-CN"/>
+        </w:rPr>
+        <w:t>cd AeroCar</w:t>
+      </w:r>
+    </w:p>
+    <w:p>
+      <w:pPr>
+        <w:bidi w:val="0"/>
+        <w:rPr>
+          <w:rFonts w:hint="default"/>
+          <w:lang w:val="en-US" w:eastAsia="zh-CN"/>
+        </w:rPr>
+      </w:pPr>
+      <w:r>
+        <w:rPr>
+          <w:rFonts w:hint="eastAsia"/>
+          <w:lang w:val="en-US" w:eastAsia="zh-CN"/>
+        </w:rPr>
+        <w:t>git fetch 仓库名</w:t>
+      </w:r>
+    </w:p>
+    <w:p>
+      <w:pPr>
+        <w:pStyle w:val="5"/>
+        <w:bidi w:val="0"/>
+        <w:outlineLvl w:val="2"/>
+        <w:rPr>
+          <w:rFonts w:hint="eastAsia"/>
+          <w:lang w:val="en-US" w:eastAsia="zh-CN"/>
+        </w:rPr>
+      </w:pPr>
+      <w:r>
+        <w:rPr>
+          <w:rFonts w:hint="eastAsia"/>
+          <w:lang w:val="en-US" w:eastAsia="zh-CN"/>
+        </w:rPr>
+        <w:t>2.1.4切换到开发分支</w:t>
+      </w:r>
+    </w:p>
+    <w:p>
+      <w:pPr>
+        <w:bidi w:val="0"/>
+        <w:rPr>
+          <w:rFonts w:hint="eastAsia"/>
+          <w:lang w:val="en-US" w:eastAsia="zh-CN"/>
+        </w:rPr>
+      </w:pPr>
+      <w:r>
+        <w:rPr>
+          <w:rFonts w:hint="eastAsia"/>
+          <w:lang w:val="en-US" w:eastAsia="zh-CN"/>
+        </w:rPr>
+        <w:t>在根目录下打开终端，输入指令：</w:t>
+      </w:r>
+    </w:p>
+    <w:p>
+      <w:pPr>
+        <w:bidi w:val="0"/>
+        <w:rPr>
+          <w:rFonts w:hint="eastAsia"/>
+          <w:lang w:val="en-US" w:eastAsia="zh-CN"/>
+        </w:rPr>
+      </w:pPr>
+      <w:r>
+        <w:rPr>
+          <w:rFonts w:hint="eastAsia"/>
+          <w:lang w:val="en-US" w:eastAsia="zh-CN"/>
+        </w:rPr>
+        <w:t>cd AeroCar</w:t>
+      </w:r>
+    </w:p>
+    <w:p>
+      <w:pPr>
+        <w:rPr>
+          <w:rFonts w:hint="default"/>
+          <w:lang w:val="en-US" w:eastAsia="zh-CN"/>
+        </w:rPr>
+      </w:pPr>
+      <w:r>
+        <w:rPr>
+          <w:rFonts w:hint="eastAsia"/>
+          <w:lang w:val="en-US" w:eastAsia="zh-CN"/>
+        </w:rPr>
+        <w:t>git checkout 分支名</w:t>
+      </w:r>
+    </w:p>
+    <w:p>
+      <w:pPr>
+        <w:pStyle w:val="5"/>
+        <w:bidi w:val="0"/>
+        <w:outlineLvl w:val="2"/>
+        <w:rPr>
+          <w:rFonts w:hint="eastAsia"/>
+          <w:lang w:val="en-US" w:eastAsia="zh-CN"/>
+        </w:rPr>
+      </w:pPr>
+      <w:r>
+        <w:rPr>
+          <w:rFonts w:hint="eastAsia"/>
+          <w:lang w:val="en-US" w:eastAsia="zh-CN"/>
+        </w:rPr>
+        <w:t>2.1.5开发分支提交到CODING仓库</w:t>
+      </w:r>
+    </w:p>
+    <w:p>
+      <w:pPr>
+        <w:bidi w:val="0"/>
+        <w:rPr>
+          <w:rFonts w:hint="eastAsia"/>
+          <w:lang w:val="en-US" w:eastAsia="zh-CN"/>
+        </w:rPr>
+      </w:pPr>
+      <w:r>
+        <w:rPr>
+          <w:rFonts w:hint="eastAsia"/>
+          <w:lang w:val="en-US" w:eastAsia="zh-CN"/>
+        </w:rPr>
+        <w:t>在根目录下打开终端，输入指令：</w:t>
+      </w:r>
+    </w:p>
+    <w:p>
+      <w:pPr>
+        <w:bidi w:val="0"/>
+        <w:rPr>
+          <w:rFonts w:hint="eastAsia"/>
+          <w:lang w:val="en-US" w:eastAsia="zh-CN"/>
+        </w:rPr>
+      </w:pPr>
+      <w:r>
+        <w:rPr>
+          <w:rFonts w:hint="eastAsia"/>
+          <w:lang w:val="en-US" w:eastAsia="zh-CN"/>
+        </w:rPr>
+        <w:t>cd AeroCar</w:t>
+      </w:r>
+    </w:p>
+    <w:p>
+      <w:pPr>
+        <w:rPr>
+          <w:rFonts w:hint="eastAsia"/>
+          <w:lang w:val="en-US" w:eastAsia="zh-CN"/>
+        </w:rPr>
+      </w:pPr>
+      <w:r>
+        <w:rPr>
+          <w:rFonts w:hint="eastAsia"/>
+          <w:lang w:val="en-US" w:eastAsia="zh-CN"/>
+        </w:rPr>
+        <w:t>git add .</w:t>
+      </w:r>
+    </w:p>
+    <w:p>
+      <w:pPr>
+        <w:rPr>
+          <w:rFonts w:hint="default"/>
+          <w:lang w:val="en-US" w:eastAsia="zh-CN"/>
+        </w:rPr>
+      </w:pPr>
+      <w:r>
+        <w:rPr>
+          <w:rFonts w:hint="eastAsia"/>
+          <w:lang w:val="en-US" w:eastAsia="zh-CN"/>
+        </w:rPr>
+        <w:t xml:space="preserve">git commit -m </w:t>
+      </w:r>
+      <w:r>
+        <w:rPr>
+          <w:rFonts w:hint="default"/>
+          <w:lang w:val="en-US" w:eastAsia="zh-CN"/>
+        </w:rPr>
+        <w:t>“</w:t>
+      </w:r>
+      <w:r>
+        <w:rPr>
+          <w:rFonts w:hint="eastAsia"/>
+          <w:lang w:val="en-US" w:eastAsia="zh-CN"/>
+        </w:rPr>
+        <w:t>更改的内容</w:t>
+      </w:r>
+      <w:r>
+        <w:rPr>
+          <w:rFonts w:hint="default"/>
+          <w:lang w:val="en-US" w:eastAsia="zh-CN"/>
+        </w:rPr>
+        <w:t>”</w:t>
+      </w:r>
+    </w:p>
+    <w:p>
+      <w:pPr>
+        <w:rPr>
+          <w:rFonts w:hint="default"/>
+          <w:lang w:val="en-US" w:eastAsia="zh-CN"/>
+        </w:rPr>
+      </w:pPr>
+      <w:r>
+        <w:rPr>
+          <w:rFonts w:hint="eastAsia"/>
+          <w:lang w:val="en-US" w:eastAsia="zh-CN"/>
+        </w:rPr>
+        <w:t>git push</w:t>
+      </w:r>
+    </w:p>
+    <w:p>
+      <w:pPr>
+        <w:pStyle w:val="5"/>
+        <w:bidi w:val="0"/>
+        <w:outlineLvl w:val="2"/>
+        <w:rPr>
+          <w:rFonts w:hint="eastAsia"/>
+          <w:lang w:val="en-US" w:eastAsia="zh-CN"/>
+        </w:rPr>
+      </w:pPr>
+      <w:r>
+        <w:rPr>
+          <w:rFonts w:hint="eastAsia"/>
+          <w:lang w:val="en-US" w:eastAsia="zh-CN"/>
+        </w:rPr>
+        <w:t>2.1.6下拉合并主分支</w:t>
+      </w:r>
+    </w:p>
+    <w:p>
+      <w:pPr>
+        <w:rPr>
+          <w:rFonts w:hint="default"/>
+          <w:lang w:val="en-US" w:eastAsia="zh-CN"/>
+        </w:rPr>
+      </w:pPr>
+      <w:r>
+        <w:rPr>
+          <w:rFonts w:hint="eastAsia"/>
+          <w:lang w:val="en-US" w:eastAsia="zh-CN"/>
+        </w:rPr>
+        <w:t>开发完成后，下拉主分支然后手动合并解决冲突</w:t>
+      </w:r>
+    </w:p>
+    <w:p>
+      <w:pPr>
+        <w:rPr>
+          <w:rFonts w:hint="eastAsia"/>
+          <w:lang w:val="en-US" w:eastAsia="zh-CN"/>
+        </w:rPr>
+      </w:pPr>
+      <w:r>
+        <w:rPr>
+          <w:rFonts w:hint="eastAsia"/>
+          <w:lang w:val="en-US" w:eastAsia="zh-CN"/>
+        </w:rPr>
+        <w:t>git fetch</w:t>
+      </w:r>
+    </w:p>
+    <w:p>
+      <w:pPr>
+        <w:rPr>
+          <w:rFonts w:hint="default"/>
+          <w:lang w:val="en-US" w:eastAsia="zh-CN"/>
+        </w:rPr>
+      </w:pPr>
+      <w:r>
+        <w:rPr>
+          <w:rFonts w:hint="eastAsia"/>
+          <w:lang w:val="en-US" w:eastAsia="zh-CN"/>
+        </w:rPr>
+        <w:t>git rebase 主分支名</w:t>
+      </w:r>
+    </w:p>
+    <w:p>
+      <w:pPr>
+        <w:pStyle w:val="5"/>
+        <w:bidi w:val="0"/>
+        <w:outlineLvl w:val="2"/>
+        <w:rPr>
+          <w:rFonts w:hint="eastAsia"/>
+          <w:lang w:val="en-US" w:eastAsia="zh-CN"/>
+        </w:rPr>
+      </w:pPr>
+      <w:r>
+        <w:rPr>
+          <w:rFonts w:hint="eastAsia"/>
+          <w:lang w:val="en-US" w:eastAsia="zh-CN"/>
+        </w:rPr>
+        <w:t>2.1.7再次下拉合并主分支</w:t>
+      </w:r>
+    </w:p>
+    <w:p>
+      <w:pPr>
+        <w:rPr>
+          <w:rFonts w:hint="default"/>
+          <w:lang w:val="en-US" w:eastAsia="zh-CN"/>
+        </w:rPr>
+      </w:pPr>
+      <w:r>
+        <w:rPr>
+          <w:rFonts w:hint="eastAsia"/>
+          <w:lang w:val="en-US" w:eastAsia="zh-CN"/>
+        </w:rPr>
+        <w:t>因为可能合并的时间较长，远程又有人提交更新了，所以上一次下拉合并完成后接着再来一次，避免又有冲突的内容</w:t>
+      </w:r>
+    </w:p>
+    <w:p>
+      <w:pPr>
+        <w:rPr>
+          <w:rFonts w:hint="eastAsia"/>
+          <w:lang w:val="en-US" w:eastAsia="zh-CN"/>
+        </w:rPr>
+      </w:pPr>
+      <w:r>
+        <w:rPr>
+          <w:rFonts w:hint="eastAsia"/>
+          <w:lang w:val="en-US" w:eastAsia="zh-CN"/>
+        </w:rPr>
+        <w:t>git fetch</w:t>
+      </w:r>
+    </w:p>
+    <w:p>
+      <w:pPr>
+        <w:rPr>
+          <w:rFonts w:hint="eastAsia"/>
+          <w:lang w:val="en-US" w:eastAsia="zh-CN"/>
+        </w:rPr>
+      </w:pPr>
+      <w:r>
+        <w:rPr>
+          <w:rFonts w:hint="eastAsia"/>
+          <w:lang w:val="en-US" w:eastAsia="zh-CN"/>
+        </w:rPr>
+        <w:t>git rebase 主分支名</w:t>
+      </w:r>
+    </w:p>
+    <w:p>
+      <w:pPr>
+        <w:pStyle w:val="5"/>
+        <w:bidi w:val="0"/>
+        <w:outlineLvl w:val="2"/>
+        <w:rPr>
+          <w:rFonts w:hint="eastAsia"/>
+          <w:lang w:val="en-US" w:eastAsia="zh-CN"/>
+        </w:rPr>
+      </w:pPr>
+      <w:r>
+        <w:rPr>
+          <w:rFonts w:hint="eastAsia"/>
+          <w:lang w:val="en-US" w:eastAsia="zh-CN"/>
+        </w:rPr>
+        <w:t>2.1.8推送到CODING仓库</w:t>
+      </w:r>
+    </w:p>
+    <w:p>
+      <w:pPr>
+        <w:rPr>
+          <w:rFonts w:hint="default"/>
+          <w:lang w:val="en-US" w:eastAsia="zh-CN"/>
+        </w:rPr>
+      </w:pPr>
+      <w:r>
+        <w:rPr>
+          <w:rFonts w:hint="eastAsia"/>
+          <w:lang w:val="en-US" w:eastAsia="zh-CN"/>
+        </w:rPr>
+        <w:t>git push 仓库名 开发分支</w:t>
+      </w:r>
+    </w:p>
+    <w:p>
+      <w:pPr>
+        <w:pStyle w:val="5"/>
+        <w:bidi w:val="0"/>
+        <w:outlineLvl w:val="2"/>
+        <w:rPr>
+          <w:rFonts w:hint="default"/>
+          <w:lang w:val="en-US" w:eastAsia="zh-CN"/>
+        </w:rPr>
+      </w:pPr>
+      <w:r>
+        <w:rPr>
+          <w:rFonts w:hint="eastAsia"/>
+          <w:lang w:val="en-US" w:eastAsia="zh-CN"/>
+        </w:rPr>
+        <w:t>2.1.9团队负责人审核与合并，并发布到主分支</w:t>
+      </w:r>
+    </w:p>
+    <w:p>
+      <w:pPr>
+        <w:rPr>
+          <w:rFonts w:hint="eastAsia"/>
+          <w:lang w:val="en-US" w:eastAsia="zh-CN"/>
+        </w:rPr>
+      </w:pPr>
+      <w:r>
+        <w:rPr>
+          <w:rFonts w:hint="eastAsia"/>
+          <w:lang w:val="en-US" w:eastAsia="zh-CN"/>
+        </w:rPr>
+        <w:t>完成上述步骤后，按照下图在CODING上操作</w:t>
+      </w:r>
+    </w:p>
+    <w:p>
+      <w:pPr>
+        <w:rPr>
+          <w:rFonts w:hint="default"/>
+          <w:lang w:val="en-US" w:eastAsia="zh-CN"/>
+        </w:rPr>
+      </w:pPr>
       <w:r>
         <w:drawing>
           <wp:inline distT="0" distB="0" distL="114300" distR="114300">
             <wp:extent cx="5266690" cy="3147695"/>
             <wp:effectExtent l="0" t="0" r="3810" b="1905"/>
-            <wp:docPr id="7" name="图片 2"/>
+            <wp:docPr id="6" name="图片 1"/>
             <wp:cNvGraphicFramePr>
               <a:graphicFrameLocks xmlns:a="http://schemas.openxmlformats.org/drawingml/2006/main" noChangeAspect="1"/>
             </wp:cNvGraphicFramePr>
@@ -2755,7 +2776,7 @@
               <a:graphicData uri="http://schemas.openxmlformats.org/drawingml/2006/picture">
                 <pic:pic xmlns:pic="http://schemas.openxmlformats.org/drawingml/2006/picture">
                   <pic:nvPicPr>
-                    <pic:cNvPr id="7" name="图片 2"/>
+                    <pic:cNvPr id="6" name="图片 1"/>
                     <pic:cNvPicPr>
                       <a:picLocks noChangeAspect="1"/>
                     </pic:cNvPicPr>
@@ -2788,6 +2809,58 @@
     </w:p>
     <w:p>
       <w:pPr>
+        <w:rPr>
+          <w:rFonts w:hint="eastAsia"/>
+        </w:rPr>
+      </w:pPr>
+    </w:p>
+    <w:p>
+      <w:r>
+        <w:drawing>
+          <wp:inline distT="0" distB="0" distL="114300" distR="114300">
+            <wp:extent cx="5266690" cy="3147695"/>
+            <wp:effectExtent l="0" t="0" r="3810" b="1905"/>
+            <wp:docPr id="7" name="图片 2"/>
+            <wp:cNvGraphicFramePr>
+              <a:graphicFrameLocks xmlns:a="http://schemas.openxmlformats.org/drawingml/2006/main" noChangeAspect="1"/>
+            </wp:cNvGraphicFramePr>
+            <a:graphic xmlns:a="http://schemas.openxmlformats.org/drawingml/2006/main">
+              <a:graphicData uri="http://schemas.openxmlformats.org/drawingml/2006/picture">
+                <pic:pic xmlns:pic="http://schemas.openxmlformats.org/drawingml/2006/picture">
+                  <pic:nvPicPr>
+                    <pic:cNvPr id="7" name="图片 2"/>
+                    <pic:cNvPicPr>
+                      <a:picLocks noChangeAspect="1"/>
+                    </pic:cNvPicPr>
+                  </pic:nvPicPr>
+                  <pic:blipFill>
+                    <a:blip r:embed="rId13"/>
+                    <a:stretch>
+                      <a:fillRect/>
+                    </a:stretch>
+                  </pic:blipFill>
+                  <pic:spPr>
+                    <a:xfrm>
+                      <a:off x="0" y="0"/>
+                      <a:ext cx="5266690" cy="3147695"/>
+                    </a:xfrm>
+                    <a:prstGeom prst="rect">
+                      <a:avLst/>
+                    </a:prstGeom>
+                    <a:noFill/>
+                    <a:ln>
+                      <a:noFill/>
+                    </a:ln>
+                  </pic:spPr>
+                </pic:pic>
+              </a:graphicData>
+            </a:graphic>
+          </wp:inline>
+        </w:drawing>
+      </w:r>
+    </w:p>
+    <w:p>
+      <w:pPr>
         <w:pStyle w:val="4"/>
         <w:outlineLvl w:val="1"/>
         <w:rPr>
@@ -3031,8 +3104,6 @@
         </w:rPr>
         <w:t>make cuav_nora_default</w:t>
       </w:r>
-      <w:bookmarkStart w:id="0" w:name="_GoBack"/>
-      <w:bookmarkEnd w:id="0"/>
     </w:p>
     <w:p>
       <w:pPr>
@@ -3404,8 +3475,27 @@
       </w:pPr>
     </w:lvl>
   </w:abstractNum>
+  <w:abstractNum w:abstractNumId="1">
+    <w:nsid w:val="7C2ABD49"/>
+    <w:multiLevelType w:val="singleLevel"/>
+    <w:tmpl w:val="7C2ABD49"/>
+    <w:lvl w:ilvl="0" w:tentative="0">
+      <w:start w:val="2"/>
+      <w:numFmt w:val="decimal"/>
+      <w:lvlText w:val="%1."/>
+      <w:lvlJc w:val="left"/>
+      <w:pPr>
+        <w:tabs>
+          <w:tab w:val="left" w:pos="312"/>
+        </w:tabs>
+      </w:pPr>
+    </w:lvl>
+  </w:abstractNum>
   <w:num w:numId="1">
     <w:abstractNumId w:val="0"/>
+  </w:num>
+  <w:num w:numId="2">
+    <w:abstractNumId w:val="1"/>
   </w:num>
 </w:numbering>
 </file>
@@ -3517,10 +3607,10 @@
     <w:lsdException w:uiPriority="99" w:name="HTML Acronym"/>
     <w:lsdException w:uiPriority="99" w:name="HTML Address"/>
     <w:lsdException w:uiPriority="99" w:name="HTML Cite"/>
-    <w:lsdException w:uiPriority="99" w:name="HTML Code"/>
+    <w:lsdException w:qFormat="1" w:uiPriority="99" w:name="HTML Code"/>
     <w:lsdException w:uiPriority="99" w:name="HTML Definition"/>
     <w:lsdException w:uiPriority="99" w:name="HTML Keyboard"/>
-    <w:lsdException w:uiPriority="99" w:name="HTML Preformatted"/>
+    <w:lsdException w:qFormat="1" w:uiPriority="99" w:name="HTML Preformatted"/>
     <w:lsdException w:uiPriority="99" w:name="HTML Sample"/>
     <w:lsdException w:uiPriority="99" w:name="HTML Typewriter"/>
     <w:lsdException w:uiPriority="99" w:name="HTML Variable"/>
@@ -3899,6 +3989,7 @@
     <w:basedOn w:val="1"/>
     <w:semiHidden/>
     <w:unhideWhenUsed/>
+    <w:qFormat/>
     <w:uiPriority w:val="99"/>
     <w:pPr>
       <w:tabs>
@@ -3962,6 +4053,7 @@
     <w:basedOn w:val="14"/>
     <w:semiHidden/>
     <w:unhideWhenUsed/>
+    <w:qFormat/>
     <w:uiPriority w:val="99"/>
     <w:rPr>
       <w:rFonts w:ascii="Courier New" w:hAnsi="Courier New"/>
@@ -4465,6 +4557,11 @@
   <customShpExts>
     <customShpInfo spid="_x0000_s1026" textRotate="1"/>
   </customShpExts>
+  <extobjs>
+    <extobj name="ECB019B1-382A-4266-B25C-5B523AA43C14-2">
+      <extobjdata type="ECB019B1-382A-4266-B25C-5B523AA43C14" data="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"/>
+    </extobj>
+  </extobjs>
 </s:customData>
 </file>
 

--- a/编程规范/PX4的开发流程/基于CODING的aerocar开发流程V2.1.docx
+++ b/编程规范/PX4的开发流程/基于CODING的aerocar开发流程V2.1.docx
@@ -592,6 +592,12 @@
             <w:insideH w:val="single" w:color="auto" w:sz="4" w:space="0"/>
             <w:insideV w:val="single" w:color="auto" w:sz="4" w:space="0"/>
           </w:tblBorders>
+          <w:tblCellMar>
+            <w:top w:w="0" w:type="dxa"/>
+            <w:left w:w="108" w:type="dxa"/>
+            <w:bottom w:w="0" w:type="dxa"/>
+            <w:right w:w="108" w:type="dxa"/>
+          </w:tblCellMar>
         </w:tblPrEx>
         <w:trPr>
           <w:trHeight w:val="567" w:hRule="atLeast"/>
@@ -1423,15 +1429,331 @@
       <w:pPr>
         <w:bidi w:val="0"/>
         <w:rPr>
+          <w:rFonts w:hint="eastAsia" w:eastAsia="宋体"/>
+          <w:lang w:val="en-US" w:eastAsia="zh-CN"/>
+        </w:rPr>
+      </w:pPr>
+      <w:r>
+        <w:rPr>
+          <w:rFonts w:hint="eastAsia"/>
+        </w:rPr>
+        <w:t>git clone https://e.coding.net/ifccq/aerocar/AeroCar.git --recursive</w:t>
+      </w:r>
+      <w:r>
+        <w:rPr>
+          <w:rFonts w:hint="eastAsia" w:eastAsia="宋体"/>
+          <w:lang w:eastAsia="zh-CN"/>
+        </w:rPr>
+        <w:t>（需要你的</w:t>
+      </w:r>
+      <w:r>
+        <w:rPr>
+          <w:rFonts w:hint="eastAsia" w:eastAsia="宋体"/>
+          <w:lang w:val="en-US" w:eastAsia="zh-CN"/>
+        </w:rPr>
+        <w:t>CODING账号和密码</w:t>
+      </w:r>
+      <w:r>
+        <w:rPr>
+          <w:rFonts w:hint="eastAsia" w:eastAsia="宋体"/>
+          <w:lang w:eastAsia="zh-CN"/>
+        </w:rPr>
+        <w:t>）</w:t>
+      </w:r>
+    </w:p>
+    <w:p>
+      <w:pPr>
+        <w:pStyle w:val="5"/>
+        <w:bidi w:val="0"/>
+        <w:outlineLvl w:val="2"/>
+        <w:rPr>
+          <w:rFonts w:hint="eastAsia"/>
+          <w:lang w:val="en-US" w:eastAsia="zh-CN"/>
+        </w:rPr>
+      </w:pPr>
+      <w:r>
+        <w:rPr>
+          <w:rFonts w:hint="eastAsia"/>
+          <w:lang w:val="en-US" w:eastAsia="zh-CN"/>
+        </w:rPr>
+        <w:t>1.3.3更新仓库子模块</w:t>
+      </w:r>
+    </w:p>
+    <w:p>
+      <w:pPr>
+        <w:bidi w:val="0"/>
+        <w:rPr>
+          <w:rFonts w:hint="eastAsia"/>
+          <w:lang w:val="en-US" w:eastAsia="zh-CN"/>
+        </w:rPr>
+      </w:pPr>
+      <w:r>
+        <w:rPr>
+          <w:rFonts w:hint="eastAsia"/>
+          <w:lang w:val="en-US" w:eastAsia="zh-CN"/>
+        </w:rPr>
+        <w:t>在根目录下打开终端，输入指令：</w:t>
+      </w:r>
+    </w:p>
+    <w:p>
+      <w:pPr>
+        <w:bidi w:val="0"/>
+        <w:rPr>
+          <w:rFonts w:hint="eastAsia"/>
+          <w:color w:val="auto"/>
+          <w:lang w:val="en-US" w:eastAsia="zh-CN"/>
+        </w:rPr>
+      </w:pPr>
+      <w:r>
+        <w:rPr>
+          <w:rFonts w:hint="eastAsia"/>
+          <w:color w:val="auto"/>
+          <w:lang w:val="en-US" w:eastAsia="zh-CN"/>
+        </w:rPr>
+        <w:t>cd AeroCar</w:t>
+      </w:r>
+    </w:p>
+    <w:p>
+      <w:pPr>
+        <w:bidi w:val="0"/>
+        <w:rPr>
+          <w:rFonts w:hint="eastAsia"/>
+          <w:color w:val="auto"/>
+          <w:lang w:val="en-US" w:eastAsia="zh-CN"/>
+        </w:rPr>
+      </w:pPr>
+      <w:r>
+        <w:rPr>
+          <w:rFonts w:hint="eastAsia"/>
+          <w:color w:val="auto"/>
+          <w:lang w:val="en-US" w:eastAsia="zh-CN"/>
+        </w:rPr>
+        <w:t>git submodule update --init --recursive</w:t>
+      </w:r>
+    </w:p>
+    <w:p>
+      <w:pPr>
+        <w:bidi w:val="0"/>
+        <w:rPr>
+          <w:rFonts w:hint="eastAsia"/>
+          <w:color w:val="auto"/>
+          <w:lang w:val="en-US" w:eastAsia="zh-CN"/>
+        </w:rPr>
+      </w:pPr>
+      <w:r>
+        <w:rPr>
+          <w:rFonts w:hint="eastAsia"/>
+          <w:color w:val="auto"/>
+          <w:lang w:val="en-US" w:eastAsia="zh-CN"/>
+        </w:rPr>
+        <w:t>cd src/drivers/uavcan/libuavcan</w:t>
+      </w:r>
+    </w:p>
+    <w:p>
+      <w:pPr>
+        <w:bidi w:val="0"/>
+        <w:rPr>
+          <w:rFonts w:hint="eastAsia"/>
+          <w:color w:val="auto"/>
+          <w:lang w:val="en-US" w:eastAsia="zh-CN"/>
+        </w:rPr>
+      </w:pPr>
+      <w:r>
+        <w:rPr>
+          <w:rFonts w:hint="eastAsia"/>
+          <w:color w:val="auto"/>
+          <w:lang w:val="en-US" w:eastAsia="zh-CN"/>
+        </w:rPr>
+        <w:t>git remote add IFC https://e.coding.net/ifccq/aerocar/libuavcan.git</w:t>
+      </w:r>
+      <w:r>
+        <w:rPr>
+          <w:rFonts w:hint="eastAsia" w:eastAsia="宋体"/>
+          <w:lang w:eastAsia="zh-CN"/>
+        </w:rPr>
+        <w:t>（需要你的</w:t>
+      </w:r>
+      <w:r>
+        <w:rPr>
+          <w:rFonts w:hint="eastAsia" w:eastAsia="宋体"/>
+          <w:lang w:val="en-US" w:eastAsia="zh-CN"/>
+        </w:rPr>
+        <w:t>CODING账号和密码</w:t>
+      </w:r>
+      <w:r>
+        <w:rPr>
+          <w:rFonts w:hint="eastAsia" w:eastAsia="宋体"/>
+          <w:lang w:eastAsia="zh-CN"/>
+        </w:rPr>
+        <w:t>）</w:t>
+      </w:r>
+    </w:p>
+    <w:p>
+      <w:pPr>
+        <w:bidi w:val="0"/>
+        <w:rPr>
+          <w:rFonts w:hint="eastAsia"/>
+          <w:color w:val="auto"/>
+          <w:lang w:val="en-US" w:eastAsia="zh-CN"/>
+        </w:rPr>
+      </w:pPr>
+      <w:r>
+        <w:rPr>
+          <w:rFonts w:hint="eastAsia"/>
+          <w:color w:val="auto"/>
+          <w:lang w:val="en-US" w:eastAsia="zh-CN"/>
+        </w:rPr>
+        <w:t>git fetch IFC</w:t>
+      </w:r>
+    </w:p>
+    <w:p>
+      <w:pPr>
+        <w:bidi w:val="0"/>
+        <w:rPr>
+          <w:rFonts w:hint="eastAsia"/>
+          <w:color w:val="auto"/>
+          <w:lang w:val="en-US" w:eastAsia="zh-CN"/>
+        </w:rPr>
+      </w:pPr>
+      <w:r>
+        <w:rPr>
+          <w:rFonts w:hint="eastAsia"/>
+          <w:color w:val="auto"/>
+          <w:lang w:val="en-US" w:eastAsia="zh-CN"/>
+        </w:rPr>
+        <w:t>cd mavlink/include/mavlink/v2</w:t>
+      </w:r>
+    </w:p>
+    <w:p>
+      <w:pPr>
+        <w:bidi w:val="0"/>
+        <w:rPr>
+          <w:rFonts w:hint="eastAsia"/>
+          <w:color w:val="auto"/>
+          <w:lang w:val="en-US" w:eastAsia="zh-CN"/>
+        </w:rPr>
+      </w:pPr>
+      <w:r>
+        <w:rPr>
+          <w:rFonts w:hint="eastAsia"/>
+          <w:color w:val="auto"/>
+          <w:lang w:val="en-US" w:eastAsia="zh-CN"/>
+        </w:rPr>
+        <w:t>git remote add IFC https://e.coding.net/ifccq/aerocar/mavlink_c_library_v2.git</w:t>
+      </w:r>
+      <w:r>
+        <w:rPr>
+          <w:rFonts w:hint="eastAsia" w:eastAsia="宋体"/>
+          <w:lang w:eastAsia="zh-CN"/>
+        </w:rPr>
+        <w:t>（需要你的</w:t>
+      </w:r>
+      <w:r>
+        <w:rPr>
+          <w:rFonts w:hint="eastAsia" w:eastAsia="宋体"/>
+          <w:lang w:val="en-US" w:eastAsia="zh-CN"/>
+        </w:rPr>
+        <w:t>CODING账号和密码</w:t>
+      </w:r>
+      <w:r>
+        <w:rPr>
+          <w:rFonts w:hint="eastAsia" w:eastAsia="宋体"/>
+          <w:lang w:eastAsia="zh-CN"/>
+        </w:rPr>
+        <w:t>）</w:t>
+      </w:r>
+    </w:p>
+    <w:p>
+      <w:pPr>
+        <w:bidi w:val="0"/>
+        <w:rPr>
           <w:rFonts w:hint="default"/>
-          <w:lang w:val="en-US" w:eastAsia="zh-CN"/>
-        </w:rPr>
-      </w:pPr>
-      <w:r>
-        <w:rPr>
-          <w:rFonts w:hint="eastAsia"/>
-        </w:rPr>
-        <w:t>git clone https://e.coding.net/ifccq/aerocar/AeroCar.git --recursive</w:t>
+          <w:color w:val="auto"/>
+          <w:lang w:val="en-US" w:eastAsia="zh-CN"/>
+        </w:rPr>
+      </w:pPr>
+      <w:r>
+        <w:rPr>
+          <w:rFonts w:hint="eastAsia"/>
+          <w:color w:val="auto"/>
+          <w:lang w:val="en-US" w:eastAsia="zh-CN"/>
+        </w:rPr>
+        <w:t>git fetch IFC</w:t>
+      </w:r>
+    </w:p>
+    <w:p>
+      <w:pPr>
+        <w:bidi w:val="0"/>
+        <w:rPr>
+          <w:rFonts w:hint="eastAsia"/>
+          <w:color w:val="auto"/>
+          <w:lang w:val="en-US" w:eastAsia="zh-CN"/>
+        </w:rPr>
+      </w:pPr>
+      <w:r>
+        <w:rPr>
+          <w:rFonts w:hint="eastAsia"/>
+          <w:color w:val="auto"/>
+          <w:lang w:val="en-US" w:eastAsia="zh-CN"/>
+        </w:rPr>
+        <w:t>cd Tools/sitl_gazebo</w:t>
+      </w:r>
+    </w:p>
+    <w:p>
+      <w:pPr>
+        <w:bidi w:val="0"/>
+        <w:rPr>
+          <w:rFonts w:hint="eastAsia"/>
+          <w:color w:val="auto"/>
+          <w:lang w:val="en-US" w:eastAsia="zh-CN"/>
+        </w:rPr>
+      </w:pPr>
+      <w:r>
+        <w:rPr>
+          <w:rFonts w:hint="eastAsia"/>
+          <w:color w:val="auto"/>
+          <w:lang w:val="en-US" w:eastAsia="zh-CN"/>
+        </w:rPr>
+        <w:t>git remote add IFC https://e.coding.net/ifccq/aerocar/sitl_gazebo.git</w:t>
+      </w:r>
+      <w:r>
+        <w:rPr>
+          <w:rFonts w:hint="eastAsia" w:eastAsia="宋体"/>
+          <w:lang w:eastAsia="zh-CN"/>
+        </w:rPr>
+        <w:t>（需要你的</w:t>
+      </w:r>
+      <w:r>
+        <w:rPr>
+          <w:rFonts w:hint="eastAsia" w:eastAsia="宋体"/>
+          <w:lang w:val="en-US" w:eastAsia="zh-CN"/>
+        </w:rPr>
+        <w:t>CODING账号和密码</w:t>
+      </w:r>
+      <w:r>
+        <w:rPr>
+          <w:rFonts w:hint="eastAsia" w:eastAsia="宋体"/>
+          <w:lang w:eastAsia="zh-CN"/>
+        </w:rPr>
+        <w:t>）</w:t>
+      </w:r>
+    </w:p>
+    <w:p>
+      <w:pPr>
+        <w:bidi w:val="0"/>
+        <w:rPr>
+          <w:rFonts w:hint="default"/>
+          <w:color w:val="auto"/>
+          <w:lang w:val="en-US" w:eastAsia="zh-CN"/>
+        </w:rPr>
+      </w:pPr>
+      <w:r>
+        <w:rPr>
+          <w:rFonts w:hint="eastAsia"/>
+          <w:color w:val="auto"/>
+          <w:lang w:val="en-US" w:eastAsia="zh-CN"/>
+        </w:rPr>
+        <w:t>git fetch IFC</w:t>
       </w:r>
     </w:p>
     <w:p>
@@ -1449,7 +1771,7 @@
           <w:rFonts w:hint="eastAsia"/>
           <w:lang w:val="en-US" w:eastAsia="zh-CN"/>
         </w:rPr>
-        <w:t>1.3.3更新仓库子模块</w:t>
+        <w:t>1.3.4安装所有工具链</w:t>
       </w:r>
     </w:p>
     <w:p>
@@ -1473,6 +1795,267 @@
         <w:bidi w:val="0"/>
         <w:rPr>
           <w:rFonts w:hint="eastAsia"/>
+          <w:lang w:val="en-US" w:eastAsia="zh-CN"/>
+        </w:rPr>
+      </w:pPr>
+      <w:r>
+        <w:rPr>
+          <w:rFonts w:hint="eastAsia"/>
+          <w:lang w:val="en-US" w:eastAsia="zh-CN"/>
+        </w:rPr>
+        <w:t>sudo apt install make</w:t>
+      </w:r>
+    </w:p>
+    <w:p>
+      <w:pPr>
+        <w:bidi w:val="0"/>
+        <w:rPr>
+          <w:rFonts w:hint="eastAsia"/>
+          <w:lang w:val="en-US" w:eastAsia="zh-CN"/>
+        </w:rPr>
+      </w:pPr>
+      <w:r>
+        <w:rPr>
+          <w:rFonts w:hint="eastAsia"/>
+          <w:lang w:val="en-US" w:eastAsia="zh-CN"/>
+        </w:rPr>
+        <w:t>bash ./Aerocar/Tools/setup/ubuntu.sh</w:t>
+      </w:r>
+    </w:p>
+    <w:p>
+      <w:pPr>
+        <w:bidi w:val="0"/>
+        <w:rPr>
+          <w:rFonts w:hint="default"/>
+          <w:lang w:val="en-US" w:eastAsia="zh-CN"/>
+        </w:rPr>
+      </w:pPr>
+      <w:r>
+        <w:rPr>
+          <w:rFonts w:hint="eastAsia"/>
+          <w:lang w:val="en-US" w:eastAsia="zh-CN"/>
+        </w:rPr>
+        <w:t>sudo apt-get install -y gcc-arm-linux-gnueabihf g++-arm-linux-gnueabihf</w:t>
+      </w:r>
+    </w:p>
+    <w:p>
+      <w:pPr>
+        <w:bidi w:val="0"/>
+        <w:outlineLvl w:val="3"/>
+        <w:rPr>
+          <w:rFonts w:hint="eastAsia"/>
+          <w:lang w:val="en-US" w:eastAsia="zh-CN"/>
+        </w:rPr>
+      </w:pPr>
+      <w:r>
+        <w:rPr>
+          <w:rFonts w:hint="eastAsia"/>
+          <w:lang w:val="en-US" w:eastAsia="zh-CN"/>
+        </w:rPr>
+        <w:t>sudo apt install python3-pip</w:t>
+      </w:r>
+    </w:p>
+    <w:p>
+      <w:pPr>
+        <w:bidi w:val="0"/>
+        <w:rPr>
+          <w:rFonts w:hint="eastAsia"/>
+          <w:lang w:val="en-US" w:eastAsia="zh-CN"/>
+        </w:rPr>
+      </w:pPr>
+      <w:r>
+        <w:rPr>
+          <w:rFonts w:hint="eastAsia"/>
+          <w:lang w:val="en-US" w:eastAsia="zh-CN"/>
+        </w:rPr>
+        <w:t>sudo apt install ninja-build exiftool ninja-build protobuf-compiler libeigen3-dev genromfs xmlstarlet libgstreamer1.0-dev libgstreamer-plugins-base1.0-dev python3-pip</w:t>
+      </w:r>
+    </w:p>
+    <w:p>
+      <w:pPr>
+        <w:bidi w:val="0"/>
+        <w:rPr>
+          <w:rFonts w:hint="eastAsia"/>
+          <w:lang w:val="en-US" w:eastAsia="zh-CN"/>
+        </w:rPr>
+      </w:pPr>
+      <w:r>
+        <w:rPr>
+          <w:rFonts w:hint="eastAsia"/>
+          <w:lang w:val="en-US" w:eastAsia="zh-CN"/>
+        </w:rPr>
+        <w:t>【提示】：上述安装如若安装过程出现问题，可以通过更改国内软件源或者科学上网，多次运行以免安装不齐全。</w:t>
+      </w:r>
+    </w:p>
+    <w:p>
+      <w:pPr>
+        <w:pStyle w:val="5"/>
+        <w:bidi w:val="0"/>
+        <w:outlineLvl w:val="2"/>
+        <w:rPr>
+          <w:rFonts w:hint="eastAsia"/>
+          <w:lang w:val="en-US" w:eastAsia="zh-CN"/>
+        </w:rPr>
+      </w:pPr>
+      <w:r>
+        <w:rPr>
+          <w:rFonts w:hint="eastAsia"/>
+          <w:lang w:val="en-US" w:eastAsia="zh-CN"/>
+        </w:rPr>
+        <w:t>1.3.5重启计算机</w:t>
+      </w:r>
+    </w:p>
+    <w:p>
+      <w:pPr>
+        <w:pStyle w:val="5"/>
+        <w:bidi w:val="0"/>
+        <w:outlineLvl w:val="2"/>
+        <w:rPr>
+          <w:rFonts w:hint="eastAsia"/>
+          <w:lang w:val="en-US" w:eastAsia="zh-CN"/>
+        </w:rPr>
+      </w:pPr>
+      <w:r>
+        <w:rPr>
+          <w:rFonts w:hint="eastAsia"/>
+          <w:lang w:val="en-US" w:eastAsia="zh-CN"/>
+        </w:rPr>
+        <w:t>1.3.6安装ROS</w:t>
+      </w:r>
+    </w:p>
+    <w:p>
+      <w:pPr>
+        <w:bidi w:val="0"/>
+        <w:rPr>
+          <w:rFonts w:hint="eastAsia"/>
+          <w:lang w:val="en-US" w:eastAsia="zh-CN"/>
+        </w:rPr>
+      </w:pPr>
+      <w:r>
+        <w:rPr>
+          <w:rFonts w:hint="eastAsia"/>
+          <w:lang w:val="en-US" w:eastAsia="zh-CN"/>
+        </w:rPr>
+        <w:t>参照官网教程：http://wiki.ros.org/cn/Installation/Ubuntu</w:t>
+      </w:r>
+    </w:p>
+    <w:p>
+      <w:pPr>
+        <w:pStyle w:val="5"/>
+        <w:bidi w:val="0"/>
+        <w:outlineLvl w:val="2"/>
+        <w:rPr>
+          <w:rFonts w:hint="default"/>
+          <w:lang w:val="en-US" w:eastAsia="zh-CN"/>
+        </w:rPr>
+      </w:pPr>
+      <w:r>
+        <w:rPr>
+          <w:rFonts w:hint="eastAsia"/>
+          <w:lang w:val="en-US" w:eastAsia="zh-CN"/>
+        </w:rPr>
+        <w:t>1.3.7安装QGC</w:t>
+      </w:r>
+    </w:p>
+    <w:p>
+      <w:pPr>
+        <w:bidi w:val="0"/>
+        <w:rPr>
+          <w:rFonts w:hint="eastAsia"/>
+          <w:lang w:val="en-US" w:eastAsia="zh-CN"/>
+        </w:rPr>
+      </w:pPr>
+      <w:r>
+        <w:rPr>
+          <w:rFonts w:hint="eastAsia"/>
+          <w:lang w:val="en-US" w:eastAsia="zh-CN"/>
+        </w:rPr>
+        <w:t>参照官网教程：</w:t>
+      </w:r>
+    </w:p>
+    <w:p>
+      <w:pPr>
+        <w:bidi w:val="0"/>
+        <w:rPr>
+          <w:rFonts w:hint="eastAsia"/>
+          <w:lang w:val="en-US" w:eastAsia="zh-CN"/>
+        </w:rPr>
+      </w:pPr>
+      <w:r>
+        <w:rPr>
+          <w:rFonts w:hint="eastAsia"/>
+          <w:lang w:val="en-US" w:eastAsia="zh-CN"/>
+        </w:rPr>
+        <w:fldChar w:fldCharType="begin"/>
+      </w:r>
+      <w:r>
+        <w:rPr>
+          <w:rFonts w:hint="eastAsia"/>
+          <w:lang w:val="en-US" w:eastAsia="zh-CN"/>
+        </w:rPr>
+        <w:instrText xml:space="preserve"> HYPERLINK "https://docs.qgroundcontrol.com/master/en/getting_started/download_and_install.html" </w:instrText>
+      </w:r>
+      <w:r>
+        <w:rPr>
+          <w:rFonts w:hint="eastAsia"/>
+          <w:lang w:val="en-US" w:eastAsia="zh-CN"/>
+        </w:rPr>
+        <w:fldChar w:fldCharType="separate"/>
+      </w:r>
+      <w:r>
+        <w:rPr>
+          <w:rStyle w:val="15"/>
+          <w:rFonts w:hint="eastAsia"/>
+          <w:lang w:val="en-US" w:eastAsia="zh-CN"/>
+        </w:rPr>
+        <w:t>https://docs.qgroundcontrol.com/master/en/getting_started/download_and_install.html</w:t>
+      </w:r>
+      <w:r>
+        <w:rPr>
+          <w:rFonts w:hint="eastAsia"/>
+          <w:lang w:val="en-US" w:eastAsia="zh-CN"/>
+        </w:rPr>
+        <w:fldChar w:fldCharType="end"/>
+      </w:r>
+    </w:p>
+    <w:p>
+      <w:pPr>
+        <w:bidi w:val="0"/>
+        <w:outlineLvl w:val="2"/>
+        <w:rPr>
+          <w:rFonts w:hint="eastAsia"/>
+          <w:lang w:val="en-US" w:eastAsia="zh-CN"/>
+        </w:rPr>
+      </w:pPr>
+      <w:r>
+        <w:rPr>
+          <w:rFonts w:hint="eastAsia"/>
+          <w:lang w:val="en-US" w:eastAsia="zh-CN"/>
+        </w:rPr>
+        <w:t>1.3.8配置仿真环境</w:t>
+      </w:r>
+    </w:p>
+    <w:p>
+      <w:pPr>
+        <w:bidi w:val="0"/>
+        <w:rPr>
+          <w:rFonts w:hint="eastAsia"/>
+          <w:lang w:val="en-US" w:eastAsia="zh-CN"/>
+        </w:rPr>
+      </w:pPr>
+      <w:r>
+        <w:rPr>
+          <w:rFonts w:hint="eastAsia"/>
+          <w:lang w:val="en-US" w:eastAsia="zh-CN"/>
+        </w:rPr>
+        <w:t>在根目录下打开终端，输入指令：</w:t>
+      </w:r>
+    </w:p>
+    <w:p>
+      <w:pPr>
+        <w:bidi w:val="0"/>
+        <w:rPr>
+          <w:rFonts w:hint="eastAsia"/>
           <w:color w:val="auto"/>
           <w:lang w:val="en-US" w:eastAsia="zh-CN"/>
         </w:rPr>
@@ -1490,396 +2073,53 @@
       <w:pPr>
         <w:bidi w:val="0"/>
         <w:rPr>
-          <w:rFonts w:hint="eastAsia"/>
+          <w:rFonts w:hint="default"/>
           <w:color w:val="auto"/>
           <w:lang w:val="en-US" w:eastAsia="zh-CN"/>
         </w:rPr>
       </w:pPr>
       <w:r>
         <w:rPr>
-          <w:rFonts w:hint="eastAsia"/>
+          <w:rFonts w:hint="default"/>
           <w:color w:val="auto"/>
           <w:lang w:val="en-US" w:eastAsia="zh-CN"/>
         </w:rPr>
-        <w:t>git submodule update --init --recursive</w:t>
-      </w:r>
-    </w:p>
-    <w:p>
-      <w:pPr>
-        <w:bidi w:val="0"/>
+        <w:t>make</w:t>
+      </w:r>
+      <w:r>
         <w:rPr>
           <w:rFonts w:hint="eastAsia"/>
           <w:color w:val="auto"/>
           <w:lang w:val="en-US" w:eastAsia="zh-CN"/>
         </w:rPr>
-      </w:pPr>
-    </w:p>
-    <w:p>
-      <w:pPr>
-        <w:bidi w:val="0"/>
-        <w:rPr>
-          <w:rFonts w:hint="eastAsia"/>
-          <w:color w:val="FF0000"/>
-          <w:lang w:val="en-US" w:eastAsia="zh-CN"/>
-        </w:rPr>
-      </w:pPr>
-      <w:r>
-        <w:rPr>
-          <w:rFonts w:hint="eastAsia"/>
-          <w:color w:val="FF0000"/>
-          <w:lang w:val="en-US" w:eastAsia="zh-CN"/>
-        </w:rPr>
-        <w:t xml:space="preserve">cd libuavcan子模块 git remote add IFC </w:t>
-      </w:r>
-    </w:p>
-    <w:p>
-      <w:pPr>
-        <w:bidi w:val="0"/>
-        <w:rPr>
-          <w:rFonts w:hint="eastAsia"/>
-          <w:color w:val="FF0000"/>
-          <w:lang w:val="en-US" w:eastAsia="zh-CN"/>
-        </w:rPr>
-      </w:pPr>
-      <w:r>
-        <w:rPr>
-          <w:rFonts w:hint="eastAsia"/>
-          <w:color w:val="FF0000"/>
-          <w:lang w:val="en-US" w:eastAsia="zh-CN"/>
-        </w:rPr>
-        <w:t>git fetch IFC</w:t>
-      </w:r>
-    </w:p>
-    <w:p>
-      <w:pPr>
-        <w:pStyle w:val="5"/>
-        <w:bidi w:val="0"/>
-        <w:outlineLvl w:val="2"/>
-        <w:rPr>
-          <w:rFonts w:hint="eastAsia"/>
-          <w:lang w:val="en-US" w:eastAsia="zh-CN"/>
-        </w:rPr>
-      </w:pPr>
-      <w:r>
-        <w:rPr>
-          <w:rFonts w:hint="eastAsia"/>
-          <w:lang w:val="en-US" w:eastAsia="zh-CN"/>
-        </w:rPr>
-        <w:t>1.3.4安装所有工具链</w:t>
-      </w:r>
-    </w:p>
-    <w:p>
-      <w:pPr>
-        <w:bidi w:val="0"/>
-        <w:rPr>
-          <w:rFonts w:hint="eastAsia"/>
-          <w:lang w:val="en-US" w:eastAsia="zh-CN"/>
-        </w:rPr>
-      </w:pPr>
-      <w:r>
-        <w:rPr>
-          <w:rFonts w:hint="eastAsia"/>
-          <w:lang w:val="en-US" w:eastAsia="zh-CN"/>
-        </w:rPr>
-        <w:t>在根目录下打开终端，输入指令：</w:t>
-      </w:r>
-    </w:p>
-    <w:p>
-      <w:pPr>
-        <w:bidi w:val="0"/>
-        <w:rPr>
-          <w:rFonts w:hint="eastAsia"/>
-          <w:lang w:val="en-US" w:eastAsia="zh-CN"/>
-        </w:rPr>
-      </w:pPr>
-      <w:r>
-        <w:rPr>
-          <w:rFonts w:hint="eastAsia"/>
-          <w:lang w:val="en-US" w:eastAsia="zh-CN"/>
-        </w:rPr>
-        <w:t>sudo apt install make</w:t>
-      </w:r>
-    </w:p>
-    <w:p>
-      <w:pPr>
-        <w:bidi w:val="0"/>
-        <w:rPr>
-          <w:rFonts w:hint="eastAsia"/>
-          <w:lang w:val="en-US" w:eastAsia="zh-CN"/>
-        </w:rPr>
-      </w:pPr>
-      <w:r>
-        <w:rPr>
-          <w:rFonts w:hint="eastAsia"/>
-          <w:lang w:val="en-US" w:eastAsia="zh-CN"/>
-        </w:rPr>
-        <w:t>bash ./Aerocar/Tools/setup/ubuntu.sh</w:t>
-      </w:r>
-    </w:p>
-    <w:p>
-      <w:pPr>
-        <w:bidi w:val="0"/>
+        <w:t xml:space="preserve"> </w:t>
+      </w:r>
+      <w:r>
         <w:rPr>
           <w:rFonts w:hint="default"/>
-          <w:lang w:val="en-US" w:eastAsia="zh-CN"/>
-        </w:rPr>
-      </w:pPr>
-      <w:r>
-        <w:rPr>
-          <w:rFonts w:hint="eastAsia"/>
-          <w:lang w:val="en-US" w:eastAsia="zh-CN"/>
-        </w:rPr>
-        <w:t>sudo apt-get install -y gcc-arm-linux-gnueabihf g++-arm-linux-gnueabihf</w:t>
-      </w:r>
-    </w:p>
-    <w:p>
-      <w:pPr>
-        <w:bidi w:val="0"/>
-        <w:outlineLvl w:val="3"/>
-        <w:rPr>
-          <w:rFonts w:hint="eastAsia"/>
-          <w:lang w:val="en-US" w:eastAsia="zh-CN"/>
-        </w:rPr>
-      </w:pPr>
-      <w:r>
-        <w:rPr>
-          <w:rFonts w:hint="eastAsia"/>
-          <w:lang w:val="en-US" w:eastAsia="zh-CN"/>
-        </w:rPr>
-        <w:t>sudo apt install python3-pip</w:t>
-      </w:r>
-    </w:p>
-    <w:p>
-      <w:pPr>
-        <w:bidi w:val="0"/>
-        <w:rPr>
-          <w:rFonts w:hint="eastAsia"/>
-          <w:lang w:val="en-US" w:eastAsia="zh-CN"/>
-        </w:rPr>
-      </w:pPr>
-      <w:r>
-        <w:rPr>
-          <w:rFonts w:hint="eastAsia"/>
-          <w:lang w:val="en-US" w:eastAsia="zh-CN"/>
-        </w:rPr>
-        <w:t>sudo apt install ninja-build exiftool ninja-build protobuf-compiler libeigen3-dev genromfs xmlstarlet libgstreamer1.0-dev libgstreamer-plugins-base1.0-dev python3-pip</w:t>
-      </w:r>
-    </w:p>
-    <w:p>
-      <w:pPr>
-        <w:bidi w:val="0"/>
-        <w:rPr>
-          <w:rFonts w:hint="eastAsia"/>
-          <w:lang w:val="en-US" w:eastAsia="zh-CN"/>
-        </w:rPr>
-      </w:pPr>
-      <w:r>
-        <w:rPr>
-          <w:rFonts w:hint="eastAsia"/>
-          <w:lang w:val="en-US" w:eastAsia="zh-CN"/>
-        </w:rPr>
-        <w:t>【提示】：上述安装如若安装过程出现问题，可以通过更改国内软件源或者科学上网，多次运行以免安装不齐全。</w:t>
-      </w:r>
-    </w:p>
-    <w:p>
-      <w:pPr>
-        <w:pStyle w:val="5"/>
-        <w:bidi w:val="0"/>
-        <w:outlineLvl w:val="2"/>
-        <w:rPr>
-          <w:rFonts w:hint="eastAsia"/>
-          <w:lang w:val="en-US" w:eastAsia="zh-CN"/>
-        </w:rPr>
-      </w:pPr>
-      <w:r>
-        <w:rPr>
-          <w:rFonts w:hint="eastAsia"/>
-          <w:lang w:val="en-US" w:eastAsia="zh-CN"/>
-        </w:rPr>
-        <w:t>1.3.5重启计算机</w:t>
-      </w:r>
-    </w:p>
-    <w:p>
-      <w:pPr>
-        <w:pStyle w:val="5"/>
-        <w:bidi w:val="0"/>
-        <w:outlineLvl w:val="2"/>
-        <w:rPr>
-          <w:rFonts w:hint="eastAsia"/>
-          <w:lang w:val="en-US" w:eastAsia="zh-CN"/>
-        </w:rPr>
-      </w:pPr>
-      <w:r>
-        <w:rPr>
-          <w:rFonts w:hint="eastAsia"/>
-          <w:lang w:val="en-US" w:eastAsia="zh-CN"/>
-        </w:rPr>
-        <w:t>1.3.6安装ROS</w:t>
-      </w:r>
-    </w:p>
-    <w:p>
-      <w:pPr>
-        <w:bidi w:val="0"/>
-        <w:rPr>
-          <w:rFonts w:hint="eastAsia"/>
-          <w:lang w:val="en-US" w:eastAsia="zh-CN"/>
-        </w:rPr>
-      </w:pPr>
-      <w:r>
-        <w:rPr>
-          <w:rFonts w:hint="eastAsia"/>
-          <w:lang w:val="en-US" w:eastAsia="zh-CN"/>
-        </w:rPr>
-        <w:t>参照官网教程：http://wiki.ros.org/cn/Installation/Ubuntu</w:t>
-      </w:r>
-    </w:p>
-    <w:p>
-      <w:pPr>
-        <w:pStyle w:val="5"/>
-        <w:bidi w:val="0"/>
-        <w:outlineLvl w:val="2"/>
+          <w:color w:val="auto"/>
+          <w:lang w:val="en-US" w:eastAsia="zh-CN"/>
+        </w:rPr>
+        <w:t>px4_sitl</w:t>
+      </w:r>
+      <w:r>
+        <w:rPr>
+          <w:rFonts w:hint="eastAsia"/>
+          <w:color w:val="auto"/>
+          <w:lang w:val="en-US" w:eastAsia="zh-CN"/>
+        </w:rPr>
+        <w:t xml:space="preserve"> </w:t>
+      </w:r>
+      <w:r>
         <w:rPr>
           <w:rFonts w:hint="default"/>
-          <w:lang w:val="en-US" w:eastAsia="zh-CN"/>
-        </w:rPr>
-      </w:pPr>
-      <w:r>
-        <w:rPr>
-          <w:rFonts w:hint="eastAsia"/>
-          <w:lang w:val="en-US" w:eastAsia="zh-CN"/>
-        </w:rPr>
-        <w:t>1.3.7安装QGC</w:t>
-      </w:r>
-    </w:p>
-    <w:p>
-      <w:pPr>
-        <w:bidi w:val="0"/>
-        <w:rPr>
-          <w:rFonts w:hint="eastAsia"/>
-          <w:lang w:val="en-US" w:eastAsia="zh-CN"/>
-        </w:rPr>
-      </w:pPr>
-      <w:r>
-        <w:rPr>
-          <w:rFonts w:hint="eastAsia"/>
-          <w:lang w:val="en-US" w:eastAsia="zh-CN"/>
-        </w:rPr>
-        <w:t>参照官网教程：</w:t>
-      </w:r>
-    </w:p>
-    <w:p>
-      <w:pPr>
-        <w:bidi w:val="0"/>
-        <w:rPr>
-          <w:rFonts w:hint="eastAsia"/>
-          <w:lang w:val="en-US" w:eastAsia="zh-CN"/>
-        </w:rPr>
-      </w:pPr>
-      <w:r>
-        <w:rPr>
-          <w:rFonts w:hint="eastAsia"/>
-          <w:lang w:val="en-US" w:eastAsia="zh-CN"/>
-        </w:rPr>
-        <w:fldChar w:fldCharType="begin"/>
-      </w:r>
-      <w:r>
-        <w:rPr>
-          <w:rFonts w:hint="eastAsia"/>
-          <w:lang w:val="en-US" w:eastAsia="zh-CN"/>
-        </w:rPr>
-        <w:instrText xml:space="preserve"> HYPERLINK "https://docs.qgroundcontrol.com/master/en/getting_started/download_and_install.html" </w:instrText>
-      </w:r>
-      <w:r>
-        <w:rPr>
-          <w:rFonts w:hint="eastAsia"/>
-          <w:lang w:val="en-US" w:eastAsia="zh-CN"/>
-        </w:rPr>
-        <w:fldChar w:fldCharType="separate"/>
-      </w:r>
-      <w:r>
-        <w:rPr>
-          <w:rStyle w:val="15"/>
-          <w:rFonts w:hint="eastAsia"/>
-          <w:lang w:val="en-US" w:eastAsia="zh-CN"/>
-        </w:rPr>
-        <w:t>https://docs.qgroundcontrol.com/master/en/getting_started/download_and_install.html</w:t>
-      </w:r>
-      <w:r>
-        <w:rPr>
-          <w:rFonts w:hint="eastAsia"/>
-          <w:lang w:val="en-US" w:eastAsia="zh-CN"/>
-        </w:rPr>
-        <w:fldChar w:fldCharType="end"/>
-      </w:r>
-    </w:p>
-    <w:p>
-      <w:pPr>
-        <w:bidi w:val="0"/>
-        <w:outlineLvl w:val="2"/>
-        <w:rPr>
-          <w:rFonts w:hint="eastAsia"/>
-          <w:lang w:val="en-US" w:eastAsia="zh-CN"/>
-        </w:rPr>
-      </w:pPr>
-      <w:r>
-        <w:rPr>
-          <w:rFonts w:hint="eastAsia"/>
-          <w:lang w:val="en-US" w:eastAsia="zh-CN"/>
-        </w:rPr>
-        <w:t>1.3.8配置仿真环境</w:t>
-      </w:r>
-    </w:p>
-    <w:p>
-      <w:pPr>
-        <w:bidi w:val="0"/>
-        <w:rPr>
-          <w:rFonts w:hint="eastAsia"/>
-          <w:lang w:val="en-US" w:eastAsia="zh-CN"/>
-        </w:rPr>
-      </w:pPr>
-      <w:r>
-        <w:rPr>
-          <w:rFonts w:hint="eastAsia"/>
-          <w:lang w:val="en-US" w:eastAsia="zh-CN"/>
-        </w:rPr>
-        <w:t>在根目录下打开终端，输入指令：</w:t>
-      </w:r>
-    </w:p>
-    <w:p>
-      <w:pPr>
-        <w:bidi w:val="0"/>
-        <w:rPr>
-          <w:rFonts w:hint="eastAsia"/>
           <w:color w:val="auto"/>
           <w:lang w:val="en-US" w:eastAsia="zh-CN"/>
         </w:rPr>
-      </w:pPr>
-      <w:r>
-        <w:rPr>
-          <w:rFonts w:hint="eastAsia"/>
-          <w:color w:val="auto"/>
-          <w:lang w:val="en-US" w:eastAsia="zh-CN"/>
-        </w:rPr>
-        <w:t>cd AeroCar</w:t>
-      </w:r>
-    </w:p>
-    <w:p>
-      <w:pPr>
-        <w:bidi w:val="0"/>
-        <w:rPr>
-          <w:rFonts w:hint="default"/>
-          <w:color w:val="FF0000"/>
-          <w:lang w:val="en-US" w:eastAsia="zh-CN"/>
-        </w:rPr>
-      </w:pPr>
-      <w:r>
-        <w:rPr>
-          <w:rFonts w:hint="default"/>
-          <w:color w:val="FF0000"/>
-          <w:lang w:val="en-US" w:eastAsia="zh-CN"/>
-        </w:rPr>
-        <w:t>make px4_sitl gazebo_aerocar_v2 </w:t>
-      </w:r>
+        <w:t>gazebo_aerocar_v2</w:t>
+      </w:r>
+      <w:bookmarkStart w:id="0" w:name="_GoBack"/>
+      <w:bookmarkEnd w:id="0"/>
     </w:p>
     <w:p>
       <w:pPr>
@@ -1906,6 +2146,7 @@
       <w:pPr>
         <w:widowControl w:val="0"/>
         <w:numPr>
+          <w:ilvl w:val="0"/>
           <w:numId w:val="0"/>
         </w:numPr>
         <w:jc w:val="both"/>
@@ -1923,7 +2164,7 @@
           <wp:inline distT="0" distB="0" distL="114300" distR="114300">
             <wp:extent cx="5267325" cy="2404745"/>
             <wp:effectExtent l="0" t="0" r="3175" b="8255"/>
-            <wp:docPr id="9" name="ECB019B1-382A-4266-B25C-5B523AA43C14-2" descr="wps"/>
+            <wp:docPr id="9" name="ECB019B1-382A-4266-B25C-5B523AA43C14-1" descr="wps"/>
             <wp:cNvGraphicFramePr>
               <a:graphicFrameLocks xmlns:a="http://schemas.openxmlformats.org/drawingml/2006/main" noChangeAspect="1"/>
             </wp:cNvGraphicFramePr>
@@ -1931,7 +2172,7 @@
               <a:graphicData uri="http://schemas.openxmlformats.org/drawingml/2006/picture">
                 <pic:pic xmlns:pic="http://schemas.openxmlformats.org/drawingml/2006/picture">
                   <pic:nvPicPr>
-                    <pic:cNvPr id="9" name="ECB019B1-382A-4266-B25C-5B523AA43C14-2" descr="wps"/>
+                    <pic:cNvPr id="9" name="ECB019B1-382A-4266-B25C-5B523AA43C14-1" descr="wps"/>
                     <pic:cNvPicPr>
                       <a:picLocks noChangeAspect="1"/>
                     </pic:cNvPicPr>
@@ -1962,6 +2203,7 @@
       <w:pPr>
         <w:widowControl w:val="0"/>
         <w:numPr>
+          <w:ilvl w:val="0"/>
           <w:numId w:val="0"/>
         </w:numPr>
         <w:jc w:val="center"/>
@@ -1977,8 +2219,6 @@
         </w:rPr>
         <w:t>开发流程图</w:t>
       </w:r>
-      <w:bookmarkStart w:id="0" w:name="_GoBack"/>
-      <w:bookmarkEnd w:id="0"/>
     </w:p>
     <w:p>
       <w:pPr>
@@ -3252,7 +3492,7 @@
         </mc:Choice>
         <mc:Fallback>
           <w:pict>
-            <v:rect id="_x0000_s1026" o:spid="_x0000_s1026" o:spt="1" style="position:absolute;left:0pt;height:750.3pt;width:579.9pt;mso-position-horizontal:center;mso-position-horizontal-relative:page;mso-position-vertical:center;mso-position-vertical-relative:page;z-index:251659264;v-text-anchor:middle;mso-width-relative:page;mso-height-relative:page;mso-width-percent:950;mso-height-percent:950;" filled="f" stroked="t" coordsize="21600,21600" o:gfxdata="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">
+            <v:rect id="_x0000_s1026" o:spid="_x0000_s1026" o:spt="1" style="position:absolute;left:0pt;height:750.3pt;width:579.9pt;mso-position-horizontal:center;mso-position-horizontal-relative:page;mso-position-vertical:center;mso-position-vertical-relative:page;z-index:251659264;v-text-anchor:middle;mso-width-relative:page;mso-height-relative:page;mso-width-percent:950;mso-height-percent:950;" filled="f" stroked="t" coordsize="21600,21600" o:gfxdata="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">
               <v:fill on="f" focussize="0,0"/>
               <v:stroke weight="1.25pt" color="#767171 [1614]" miterlimit="8" joinstyle="miter"/>
               <v:imagedata o:title=""/>
@@ -4558,15 +4798,11 @@
     <customShpInfo spid="_x0000_s1026" textRotate="1"/>
   </customShpExts>
   <extobjs>
-    <extobj name="ECB019B1-382A-4266-B25C-5B523AA43C14-2">
+    <extobj name="ECB019B1-382A-4266-B25C-5B523AA43C14-1">
       <extobjdata type="ECB019B1-382A-4266-B25C-5B523AA43C14" data="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"/>
     </extobj>
   </extobjs>
 </s:customData>
-</file>
-
-<file path=customXml/item2.xml><?xml version="1.0" encoding="utf-8"?>
-<b:Sources xmlns:b="http://schemas.openxmlformats.org/officeDocument/2006/bibliography" xmlns="http://schemas.openxmlformats.org/officeDocument/2006/bibliography" SelectedStyle="\APASixthEditionOfficeOnline.xsl" StyleName="APA" Version="6"/>
 </file>
 
 <file path=customXml/itemProps1.xml><?xml version="1.0" encoding="utf-8"?>
@@ -4575,10 +4811,4 @@
     <ds:schemaRef ds:uri="http://www.wps.cn/officeDocument/2013/wpsCustomData"/>
   </ds:schemaRefs>
 </ds:datastoreItem>
-</file>
-
-<file path=customXml/itemProps2.xml><?xml version="1.0" encoding="utf-8"?>
-<ds:datastoreItem xmlns:ds="http://schemas.openxmlformats.org/officeDocument/2006/customXml" ds:itemID="{C6A03482-8BF0-4611-A3D1-FEFFDFE12D59}">
-  <ds:schemaRefs/>
-</ds:datastoreItem>
 </file>
--- a/编程规范/PX4的开发流程/基于CODING的aerocar开发流程V2.1.docx
+++ b/编程规范/PX4的开发流程/基于CODING的aerocar开发流程V2.1.docx
@@ -436,12 +436,6 @@
             <w:insideH w:val="single" w:color="auto" w:sz="4" w:space="0"/>
             <w:insideV w:val="single" w:color="auto" w:sz="4" w:space="0"/>
           </w:tblBorders>
-          <w:tblCellMar>
-            <w:top w:w="0" w:type="dxa"/>
-            <w:left w:w="108" w:type="dxa"/>
-            <w:bottom w:w="0" w:type="dxa"/>
-            <w:right w:w="108" w:type="dxa"/>
-          </w:tblCellMar>
         </w:tblPrEx>
         <w:trPr>
           <w:trHeight w:val="567" w:hRule="atLeast"/>
@@ -826,12 +820,6 @@
             <w:insideH w:val="single" w:color="auto" w:sz="4" w:space="0"/>
             <w:insideV w:val="single" w:color="auto" w:sz="4" w:space="0"/>
           </w:tblBorders>
-          <w:tblCellMar>
-            <w:top w:w="0" w:type="dxa"/>
-            <w:left w:w="108" w:type="dxa"/>
-            <w:bottom w:w="0" w:type="dxa"/>
-            <w:right w:w="108" w:type="dxa"/>
-          </w:tblCellMar>
         </w:tblPrEx>
         <w:trPr>
           <w:trHeight w:val="567" w:hRule="atLeast"/>
@@ -1515,8 +1503,6 @@
         </w:rPr>
         <w:t>参考链接：https://coding.net/help/docs/repo/ssh/config.html</w:t>
       </w:r>
-      <w:bookmarkStart w:id="0" w:name="_GoBack"/>
-      <w:bookmarkEnd w:id="0"/>
     </w:p>
     <w:p>
       <w:pPr>
@@ -2216,9 +2202,9 @@
         </w:rPr>
         <w:drawing>
           <wp:inline distT="0" distB="0" distL="114300" distR="114300">
-            <wp:extent cx="5267325" cy="2404745"/>
-            <wp:effectExtent l="0" t="0" r="3175" b="8255"/>
-            <wp:docPr id="9" name="ECB019B1-382A-4266-B25C-5B523AA43C14-1" descr="wps"/>
+            <wp:extent cx="5266055" cy="2404745"/>
+            <wp:effectExtent l="0" t="0" r="4445" b="8255"/>
+            <wp:docPr id="9" name="ECB019B1-382A-4266-B25C-5B523AA43C14-1" descr="C:/Users/60451/AppData/Local/Temp/wps.iTyEipwps"/>
             <wp:cNvGraphicFramePr>
               <a:graphicFrameLocks xmlns:a="http://schemas.openxmlformats.org/drawingml/2006/main" noChangeAspect="1"/>
             </wp:cNvGraphicFramePr>
@@ -2226,7 +2212,7 @@
               <a:graphicData uri="http://schemas.openxmlformats.org/drawingml/2006/picture">
                 <pic:pic xmlns:pic="http://schemas.openxmlformats.org/drawingml/2006/picture">
                   <pic:nvPicPr>
-                    <pic:cNvPr id="9" name="ECB019B1-382A-4266-B25C-5B523AA43C14-1" descr="wps"/>
+                    <pic:cNvPr id="9" name="ECB019B1-382A-4266-B25C-5B523AA43C14-1" descr="C:/Users/60451/AppData/Local/Temp/wps.iTyEipwps"/>
                     <pic:cNvPicPr>
                       <a:picLocks noChangeAspect="1"/>
                     </pic:cNvPicPr>
@@ -2240,7 +2226,7 @@
                   <pic:spPr>
                     <a:xfrm>
                       <a:off x="0" y="0"/>
-                      <a:ext cx="5267325" cy="2404745"/>
+                      <a:ext cx="5266055" cy="2404745"/>
                     </a:xfrm>
                     <a:prstGeom prst="rect">
                       <a:avLst/>
@@ -2266,6 +2252,8 @@
           <w:lang w:val="en-US" w:eastAsia="zh-CN"/>
         </w:rPr>
       </w:pPr>
+      <w:bookmarkStart w:id="0" w:name="_GoBack"/>
+      <w:bookmarkEnd w:id="0"/>
       <w:r>
         <w:rPr>
           <w:rFonts w:hint="eastAsia"/>
@@ -3546,7 +3534,7 @@
         </mc:Choice>
         <mc:Fallback>
           <w:pict>
-            <v:rect id="_x0000_s1026" o:spid="_x0000_s1026" o:spt="1" style="position:absolute;left:0pt;height:750.3pt;width:579.9pt;mso-position-horizontal:center;mso-position-horizontal-relative:page;mso-position-vertical:center;mso-position-vertical-relative:page;z-index:251659264;v-text-anchor:middle;mso-width-relative:page;mso-height-relative:page;mso-width-percent:950;mso-height-percent:950;" filled="f" stroked="t" coordsize="21600,21600" o:gfxdata="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">
+            <v:rect id="_x0000_s1026" o:spid="_x0000_s1026" o:spt="1" style="position:absolute;left:0pt;height:750.3pt;width:579.9pt;mso-position-horizontal:center;mso-position-horizontal-relative:page;mso-position-vertical:center;mso-position-vertical-relative:page;z-index:251659264;v-text-anchor:middle;mso-width-relative:page;mso-height-relative:page;mso-width-percent:950;mso-height-percent:950;" filled="f" stroked="t" coordsize="21600,21600" o:gfxdata="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">
               <v:fill on="f" focussize="0,0"/>
               <v:stroke weight="1.25pt" color="#767171 [1614]" miterlimit="8" joinstyle="miter"/>
               <v:imagedata o:title=""/>
@@ -4853,7 +4841,7 @@
   </customShpExts>
   <extobjs>
     <extobj name="ECB019B1-382A-4266-B25C-5B523AA43C14-1">
-      <extobjdata type="ECB019B1-382A-4266-B25C-5B523AA43C14" data="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"/>
+      <extobjdata type="ECB019B1-382A-4266-B25C-5B523AA43C14" data="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"/>
     </extobj>
   </extobjs>
 </s:customData>

--- a/编程规范/PX4的开发流程/基于CODING的aerocar开发流程V2.1.docx
+++ b/编程规范/PX4的开发流程/基于CODING的aerocar开发流程V2.1.docx
@@ -1422,6 +1422,22 @@
           <w:rFonts w:hint="eastAsia"/>
           <w:lang w:val="en-US" w:eastAsia="zh-CN"/>
         </w:rPr>
+        <w:t>方法一：输入账号和密码</w:t>
+      </w:r>
+    </w:p>
+    <w:p>
+      <w:pPr>
+        <w:bidi w:val="0"/>
+        <w:rPr>
+          <w:rFonts w:hint="eastAsia"/>
+          <w:lang w:val="en-US" w:eastAsia="zh-CN"/>
+        </w:rPr>
+      </w:pPr>
+      <w:r>
+        <w:rPr>
+          <w:rFonts w:hint="eastAsia"/>
+          <w:lang w:val="en-US" w:eastAsia="zh-CN"/>
+        </w:rPr>
         <w:t>在根目录下打开终端，输入指令：</w:t>
       </w:r>
     </w:p>
@@ -1429,8 +1445,8 @@
       <w:pPr>
         <w:bidi w:val="0"/>
         <w:rPr>
-          <w:rFonts w:hint="eastAsia" w:eastAsia="宋体"/>
-          <w:lang w:val="en-US" w:eastAsia="zh-CN"/>
+          <w:rFonts w:hint="eastAsia"/>
+          <w:lang w:eastAsia="zh-CN"/>
         </w:rPr>
       </w:pPr>
       <w:r>
@@ -1438,6 +1454,174 @@
           <w:rFonts w:hint="eastAsia"/>
         </w:rPr>
         <w:t>git clone https://e.coding.net/ifccq/aerocar/AeroCar.git --recursive</w:t>
+      </w:r>
+      <w:r>
+        <w:rPr>
+          <w:rFonts w:hint="eastAsia"/>
+          <w:lang w:eastAsia="zh-CN"/>
+        </w:rPr>
+        <w:t>（需要你的</w:t>
+      </w:r>
+      <w:r>
+        <w:rPr>
+          <w:rFonts w:hint="eastAsia"/>
+          <w:lang w:val="en-US" w:eastAsia="zh-CN"/>
+        </w:rPr>
+        <w:t>CODING账号和密码</w:t>
+      </w:r>
+      <w:r>
+        <w:rPr>
+          <w:rFonts w:hint="eastAsia"/>
+          <w:lang w:eastAsia="zh-CN"/>
+        </w:rPr>
+        <w:t>）</w:t>
+      </w:r>
+    </w:p>
+    <w:p>
+      <w:pPr>
+        <w:bidi w:val="0"/>
+        <w:rPr>
+          <w:rFonts w:hint="eastAsia"/>
+          <w:lang w:val="en-US" w:eastAsia="zh-CN"/>
+        </w:rPr>
+      </w:pPr>
+      <w:r>
+        <w:rPr>
+          <w:rFonts w:hint="eastAsia"/>
+          <w:lang w:eastAsia="zh-CN"/>
+        </w:rPr>
+        <w:t>方法二：</w:t>
+      </w:r>
+      <w:r>
+        <w:rPr>
+          <w:rFonts w:hint="eastAsia"/>
+          <w:lang w:val="en-US" w:eastAsia="zh-CN"/>
+        </w:rPr>
+        <w:t>SSH公钥</w:t>
+      </w:r>
+    </w:p>
+    <w:p>
+      <w:pPr>
+        <w:bidi w:val="0"/>
+        <w:rPr>
+          <w:rFonts w:hint="default"/>
+          <w:lang w:val="en-US" w:eastAsia="zh-CN"/>
+        </w:rPr>
+      </w:pPr>
+      <w:r>
+        <w:rPr>
+          <w:rFonts w:hint="eastAsia"/>
+          <w:lang w:val="en-US" w:eastAsia="zh-CN"/>
+        </w:rPr>
+        <w:t>参考链接：https://coding.net/help/docs/repo/ssh/config.html</w:t>
+      </w:r>
+      <w:bookmarkStart w:id="0" w:name="_GoBack"/>
+      <w:bookmarkEnd w:id="0"/>
+    </w:p>
+    <w:p>
+      <w:pPr>
+        <w:pStyle w:val="5"/>
+        <w:bidi w:val="0"/>
+        <w:outlineLvl w:val="2"/>
+        <w:rPr>
+          <w:rFonts w:hint="eastAsia"/>
+          <w:lang w:val="en-US" w:eastAsia="zh-CN"/>
+        </w:rPr>
+      </w:pPr>
+      <w:r>
+        <w:rPr>
+          <w:rFonts w:hint="eastAsia"/>
+          <w:lang w:val="en-US" w:eastAsia="zh-CN"/>
+        </w:rPr>
+        <w:t>1.3.3更新仓库子模块</w:t>
+      </w:r>
+    </w:p>
+    <w:p>
+      <w:pPr>
+        <w:bidi w:val="0"/>
+        <w:rPr>
+          <w:rFonts w:hint="eastAsia"/>
+          <w:lang w:val="en-US" w:eastAsia="zh-CN"/>
+        </w:rPr>
+      </w:pPr>
+      <w:r>
+        <w:rPr>
+          <w:rFonts w:hint="eastAsia"/>
+          <w:lang w:val="en-US" w:eastAsia="zh-CN"/>
+        </w:rPr>
+        <w:t>在根目录下打开终端，输入指令：</w:t>
+      </w:r>
+    </w:p>
+    <w:p>
+      <w:pPr>
+        <w:bidi w:val="0"/>
+        <w:rPr>
+          <w:rFonts w:hint="eastAsia"/>
+          <w:color w:val="auto"/>
+          <w:lang w:val="en-US" w:eastAsia="zh-CN"/>
+        </w:rPr>
+      </w:pPr>
+      <w:r>
+        <w:rPr>
+          <w:rFonts w:hint="eastAsia"/>
+          <w:color w:val="auto"/>
+          <w:lang w:val="en-US" w:eastAsia="zh-CN"/>
+        </w:rPr>
+        <w:t>cd AeroCar</w:t>
+      </w:r>
+    </w:p>
+    <w:p>
+      <w:pPr>
+        <w:bidi w:val="0"/>
+        <w:rPr>
+          <w:rFonts w:hint="eastAsia"/>
+          <w:color w:val="auto"/>
+          <w:lang w:val="en-US" w:eastAsia="zh-CN"/>
+        </w:rPr>
+      </w:pPr>
+      <w:r>
+        <w:rPr>
+          <w:rFonts w:hint="eastAsia"/>
+          <w:color w:val="auto"/>
+          <w:lang w:val="en-US" w:eastAsia="zh-CN"/>
+        </w:rPr>
+        <w:t>git submodule update --init --recursive</w:t>
+      </w:r>
+    </w:p>
+    <w:p>
+      <w:pPr>
+        <w:bidi w:val="0"/>
+        <w:rPr>
+          <w:rFonts w:hint="eastAsia"/>
+          <w:color w:val="auto"/>
+          <w:lang w:val="en-US" w:eastAsia="zh-CN"/>
+        </w:rPr>
+      </w:pPr>
+      <w:r>
+        <w:rPr>
+          <w:rFonts w:hint="eastAsia"/>
+          <w:color w:val="auto"/>
+          <w:lang w:val="en-US" w:eastAsia="zh-CN"/>
+        </w:rPr>
+        <w:t>cd src/drivers/uavcan/libuavcan</w:t>
+      </w:r>
+    </w:p>
+    <w:p>
+      <w:pPr>
+        <w:bidi w:val="0"/>
+        <w:rPr>
+          <w:rFonts w:hint="eastAsia"/>
+          <w:color w:val="auto"/>
+          <w:lang w:val="en-US" w:eastAsia="zh-CN"/>
+        </w:rPr>
+      </w:pPr>
+      <w:r>
+        <w:rPr>
+          <w:rFonts w:hint="eastAsia"/>
+          <w:color w:val="auto"/>
+          <w:lang w:val="en-US" w:eastAsia="zh-CN"/>
+        </w:rPr>
+        <w:t>git remote add IFC https://e.coding.net/ifccq/aerocar/libuavcan.git</w:t>
       </w:r>
       <w:r>
         <w:rPr>
@@ -1463,40 +1647,6 @@
     </w:p>
     <w:p>
       <w:pPr>
-        <w:pStyle w:val="5"/>
-        <w:bidi w:val="0"/>
-        <w:outlineLvl w:val="2"/>
-        <w:rPr>
-          <w:rFonts w:hint="eastAsia"/>
-          <w:lang w:val="en-US" w:eastAsia="zh-CN"/>
-        </w:rPr>
-      </w:pPr>
-      <w:r>
-        <w:rPr>
-          <w:rFonts w:hint="eastAsia"/>
-          <w:lang w:val="en-US" w:eastAsia="zh-CN"/>
-        </w:rPr>
-        <w:t>1.3.3更新仓库子模块</w:t>
-      </w:r>
-    </w:p>
-    <w:p>
-      <w:pPr>
-        <w:bidi w:val="0"/>
-        <w:rPr>
-          <w:rFonts w:hint="eastAsia"/>
-          <w:lang w:val="en-US" w:eastAsia="zh-CN"/>
-        </w:rPr>
-      </w:pPr>
-      <w:r>
-        <w:rPr>
-          <w:rFonts w:hint="eastAsia"/>
-          <w:lang w:val="en-US" w:eastAsia="zh-CN"/>
-        </w:rPr>
-        <w:t>在根目录下打开终端，输入指令：</w:t>
-      </w:r>
-    </w:p>
-    <w:p>
-      <w:pPr>
         <w:bidi w:val="0"/>
         <w:rPr>
           <w:rFonts w:hint="eastAsia"/>
@@ -1510,7 +1660,7 @@
           <w:color w:val="auto"/>
           <w:lang w:val="en-US" w:eastAsia="zh-CN"/>
         </w:rPr>
-        <w:t>cd AeroCar</w:t>
+        <w:t>git fetch IFC</w:t>
       </w:r>
     </w:p>
     <w:p>
@@ -1528,7 +1678,7 @@
           <w:color w:val="auto"/>
           <w:lang w:val="en-US" w:eastAsia="zh-CN"/>
         </w:rPr>
-        <w:t>git submodule update --init --recursive</w:t>
+        <w:t>cd mavlink/include/mavlink/v2</w:t>
       </w:r>
     </w:p>
     <w:p>
@@ -1546,25 +1696,7 @@
           <w:color w:val="auto"/>
           <w:lang w:val="en-US" w:eastAsia="zh-CN"/>
         </w:rPr>
-        <w:t>cd src/drivers/uavcan/libuavcan</w:t>
-      </w:r>
-    </w:p>
-    <w:p>
-      <w:pPr>
-        <w:bidi w:val="0"/>
-        <w:rPr>
-          <w:rFonts w:hint="eastAsia"/>
-          <w:color w:val="auto"/>
-          <w:lang w:val="en-US" w:eastAsia="zh-CN"/>
-        </w:rPr>
-      </w:pPr>
-      <w:r>
-        <w:rPr>
-          <w:rFonts w:hint="eastAsia"/>
-          <w:color w:val="auto"/>
-          <w:lang w:val="en-US" w:eastAsia="zh-CN"/>
-        </w:rPr>
-        <w:t>git remote add IFC https://e.coding.net/ifccq/aerocar/libuavcan.git</w:t>
+        <w:t>git remote add IFC https://e.coding.net/ifccq/aerocar/mavlink_c_library_v2.git</w:t>
       </w:r>
       <w:r>
         <w:rPr>
@@ -1592,7 +1724,7 @@
       <w:pPr>
         <w:bidi w:val="0"/>
         <w:rPr>
-          <w:rFonts w:hint="eastAsia"/>
+          <w:rFonts w:hint="default"/>
           <w:color w:val="auto"/>
           <w:lang w:val="en-US" w:eastAsia="zh-CN"/>
         </w:rPr>
@@ -1621,7 +1753,7 @@
           <w:color w:val="auto"/>
           <w:lang w:val="en-US" w:eastAsia="zh-CN"/>
         </w:rPr>
-        <w:t>cd mavlink/include/mavlink/v2</w:t>
+        <w:t>cd Tools/sitl_gazebo</w:t>
       </w:r>
     </w:p>
     <w:p>
@@ -1639,7 +1771,7 @@
           <w:color w:val="auto"/>
           <w:lang w:val="en-US" w:eastAsia="zh-CN"/>
         </w:rPr>
-        <w:t>git remote add IFC https://e.coding.net/ifccq/aerocar/mavlink_c_library_v2.git</w:t>
+        <w:t>git remote add IFC https://e.coding.net/ifccq/aerocar/sitl_gazebo.git</w:t>
       </w:r>
       <w:r>
         <w:rPr>
@@ -1683,6 +1815,300 @@
     </w:p>
     <w:p>
       <w:pPr>
+        <w:pStyle w:val="5"/>
+        <w:bidi w:val="0"/>
+        <w:outlineLvl w:val="2"/>
+        <w:rPr>
+          <w:rFonts w:hint="eastAsia"/>
+          <w:lang w:val="en-US" w:eastAsia="zh-CN"/>
+        </w:rPr>
+      </w:pPr>
+      <w:r>
+        <w:rPr>
+          <w:rFonts w:hint="eastAsia"/>
+          <w:lang w:val="en-US" w:eastAsia="zh-CN"/>
+        </w:rPr>
+        <w:t>1.3.4安装所有工具链</w:t>
+      </w:r>
+    </w:p>
+    <w:p>
+      <w:pPr>
+        <w:bidi w:val="0"/>
+        <w:rPr>
+          <w:rFonts w:hint="eastAsia"/>
+          <w:lang w:val="en-US" w:eastAsia="zh-CN"/>
+        </w:rPr>
+      </w:pPr>
+      <w:r>
+        <w:rPr>
+          <w:rFonts w:hint="eastAsia"/>
+          <w:lang w:val="en-US" w:eastAsia="zh-CN"/>
+        </w:rPr>
+        <w:t>在根目录下打开终端，输入指令：</w:t>
+      </w:r>
+    </w:p>
+    <w:p>
+      <w:pPr>
+        <w:bidi w:val="0"/>
+        <w:rPr>
+          <w:rFonts w:hint="eastAsia"/>
+          <w:lang w:val="en-US" w:eastAsia="zh-CN"/>
+        </w:rPr>
+      </w:pPr>
+      <w:r>
+        <w:rPr>
+          <w:rFonts w:hint="eastAsia"/>
+          <w:lang w:val="en-US" w:eastAsia="zh-CN"/>
+        </w:rPr>
+        <w:t>sudo apt install make</w:t>
+      </w:r>
+    </w:p>
+    <w:p>
+      <w:pPr>
+        <w:bidi w:val="0"/>
+        <w:rPr>
+          <w:rFonts w:hint="eastAsia"/>
+          <w:lang w:val="en-US" w:eastAsia="zh-CN"/>
+        </w:rPr>
+      </w:pPr>
+      <w:r>
+        <w:rPr>
+          <w:rFonts w:hint="eastAsia"/>
+          <w:lang w:val="en-US" w:eastAsia="zh-CN"/>
+        </w:rPr>
+        <w:t>bash ./Aerocar/Tools/setup/ubuntu.sh</w:t>
+      </w:r>
+    </w:p>
+    <w:p>
+      <w:pPr>
+        <w:bidi w:val="0"/>
+        <w:rPr>
+          <w:rFonts w:hint="default"/>
+          <w:lang w:val="en-US" w:eastAsia="zh-CN"/>
+        </w:rPr>
+      </w:pPr>
+      <w:r>
+        <w:rPr>
+          <w:rFonts w:hint="eastAsia"/>
+          <w:lang w:val="en-US" w:eastAsia="zh-CN"/>
+        </w:rPr>
+        <w:t>sudo apt-get install -y gcc-arm-linux-gnueabihf g++-arm-linux-gnueabihf</w:t>
+      </w:r>
+    </w:p>
+    <w:p>
+      <w:pPr>
+        <w:bidi w:val="0"/>
+        <w:rPr>
+          <w:rFonts w:hint="eastAsia"/>
+          <w:lang w:val="en-US" w:eastAsia="zh-CN"/>
+        </w:rPr>
+      </w:pPr>
+      <w:r>
+        <w:rPr>
+          <w:rFonts w:hint="eastAsia"/>
+          <w:lang w:val="en-US" w:eastAsia="zh-CN"/>
+        </w:rPr>
+        <w:t>sudo apt install python3-pip</w:t>
+      </w:r>
+    </w:p>
+    <w:p>
+      <w:pPr>
+        <w:bidi w:val="0"/>
+        <w:rPr>
+          <w:rFonts w:hint="eastAsia"/>
+          <w:lang w:val="en-US" w:eastAsia="zh-CN"/>
+        </w:rPr>
+      </w:pPr>
+      <w:r>
+        <w:rPr>
+          <w:rFonts w:hint="eastAsia"/>
+          <w:lang w:val="en-US" w:eastAsia="zh-CN"/>
+        </w:rPr>
+        <w:t>sudo apt install ninja-build exiftool ninja-build protobuf-compiler libeigen3-dev genromfs xmlstarlet libgstreamer1.0-dev libgstreamer-plugins-base1.0-dev python3-pip</w:t>
+      </w:r>
+    </w:p>
+    <w:p>
+      <w:pPr>
+        <w:bidi w:val="0"/>
+        <w:rPr>
+          <w:rFonts w:hint="eastAsia"/>
+          <w:lang w:val="en-US" w:eastAsia="zh-CN"/>
+        </w:rPr>
+      </w:pPr>
+      <w:r>
+        <w:rPr>
+          <w:rFonts w:hint="eastAsia"/>
+          <w:lang w:val="en-US" w:eastAsia="zh-CN"/>
+        </w:rPr>
+        <w:t>【提示】：上述安装如若安装过程出现问题，可以通过更改国内软件源或者科学上网，多次运行以免安装不齐全。</w:t>
+      </w:r>
+    </w:p>
+    <w:p>
+      <w:pPr>
+        <w:pStyle w:val="5"/>
+        <w:bidi w:val="0"/>
+        <w:outlineLvl w:val="2"/>
+        <w:rPr>
+          <w:rFonts w:hint="eastAsia"/>
+          <w:lang w:val="en-US" w:eastAsia="zh-CN"/>
+        </w:rPr>
+      </w:pPr>
+      <w:r>
+        <w:rPr>
+          <w:rFonts w:hint="eastAsia"/>
+          <w:lang w:val="en-US" w:eastAsia="zh-CN"/>
+        </w:rPr>
+        <w:t>1.3.5重启计算机</w:t>
+      </w:r>
+    </w:p>
+    <w:p>
+      <w:pPr>
+        <w:pStyle w:val="5"/>
+        <w:bidi w:val="0"/>
+        <w:outlineLvl w:val="2"/>
+        <w:rPr>
+          <w:rFonts w:hint="eastAsia"/>
+          <w:lang w:val="en-US" w:eastAsia="zh-CN"/>
+        </w:rPr>
+      </w:pPr>
+      <w:r>
+        <w:rPr>
+          <w:rFonts w:hint="eastAsia"/>
+          <w:lang w:val="en-US" w:eastAsia="zh-CN"/>
+        </w:rPr>
+        <w:t>1.3.6安装ROS</w:t>
+      </w:r>
+    </w:p>
+    <w:p>
+      <w:pPr>
+        <w:bidi w:val="0"/>
+        <w:rPr>
+          <w:rFonts w:hint="eastAsia"/>
+          <w:lang w:val="en-US" w:eastAsia="zh-CN"/>
+        </w:rPr>
+      </w:pPr>
+      <w:r>
+        <w:rPr>
+          <w:rFonts w:hint="eastAsia"/>
+          <w:lang w:val="en-US" w:eastAsia="zh-CN"/>
+        </w:rPr>
+        <w:t>参照官网教程：http://wiki.ros.org/cn/Installation/Ubuntu</w:t>
+      </w:r>
+    </w:p>
+    <w:p>
+      <w:pPr>
+        <w:pStyle w:val="5"/>
+        <w:bidi w:val="0"/>
+        <w:outlineLvl w:val="2"/>
+        <w:rPr>
+          <w:rFonts w:hint="default"/>
+          <w:lang w:val="en-US" w:eastAsia="zh-CN"/>
+        </w:rPr>
+      </w:pPr>
+      <w:r>
+        <w:rPr>
+          <w:rFonts w:hint="eastAsia"/>
+          <w:lang w:val="en-US" w:eastAsia="zh-CN"/>
+        </w:rPr>
+        <w:t>1.3.7安装QGC</w:t>
+      </w:r>
+    </w:p>
+    <w:p>
+      <w:pPr>
+        <w:bidi w:val="0"/>
+        <w:rPr>
+          <w:rFonts w:hint="eastAsia"/>
+          <w:lang w:val="en-US" w:eastAsia="zh-CN"/>
+        </w:rPr>
+      </w:pPr>
+      <w:r>
+        <w:rPr>
+          <w:rFonts w:hint="eastAsia"/>
+          <w:lang w:val="en-US" w:eastAsia="zh-CN"/>
+        </w:rPr>
+        <w:t>参照官网教程：</w:t>
+      </w:r>
+    </w:p>
+    <w:p>
+      <w:pPr>
+        <w:bidi w:val="0"/>
+        <w:rPr>
+          <w:rFonts w:hint="eastAsia"/>
+          <w:lang w:val="en-US" w:eastAsia="zh-CN"/>
+        </w:rPr>
+      </w:pPr>
+      <w:r>
+        <w:rPr>
+          <w:rFonts w:hint="eastAsia"/>
+          <w:lang w:val="en-US" w:eastAsia="zh-CN"/>
+        </w:rPr>
+        <w:fldChar w:fldCharType="begin"/>
+      </w:r>
+      <w:r>
+        <w:rPr>
+          <w:rFonts w:hint="eastAsia"/>
+          <w:lang w:val="en-US" w:eastAsia="zh-CN"/>
+        </w:rPr>
+        <w:instrText xml:space="preserve"> HYPERLINK "https://docs.qgroundcontrol.com/master/en/getting_started/download_and_install.html" </w:instrText>
+      </w:r>
+      <w:r>
+        <w:rPr>
+          <w:rFonts w:hint="eastAsia"/>
+          <w:lang w:val="en-US" w:eastAsia="zh-CN"/>
+        </w:rPr>
+        <w:fldChar w:fldCharType="separate"/>
+      </w:r>
+      <w:r>
+        <w:rPr>
+          <w:rStyle w:val="15"/>
+          <w:rFonts w:hint="eastAsia"/>
+          <w:lang w:val="en-US" w:eastAsia="zh-CN"/>
+        </w:rPr>
+        <w:t>https://docs.qgroundcontrol.com/master/en/getting_started/download_and_install.html</w:t>
+      </w:r>
+      <w:r>
+        <w:rPr>
+          <w:rFonts w:hint="eastAsia"/>
+          <w:lang w:val="en-US" w:eastAsia="zh-CN"/>
+        </w:rPr>
+        <w:fldChar w:fldCharType="end"/>
+      </w:r>
+    </w:p>
+    <w:p>
+      <w:pPr>
+        <w:bidi w:val="0"/>
+        <w:outlineLvl w:val="2"/>
+        <w:rPr>
+          <w:rFonts w:hint="eastAsia"/>
+          <w:lang w:val="en-US" w:eastAsia="zh-CN"/>
+        </w:rPr>
+      </w:pPr>
+      <w:r>
+        <w:rPr>
+          <w:rFonts w:hint="eastAsia"/>
+          <w:lang w:val="en-US" w:eastAsia="zh-CN"/>
+        </w:rPr>
+        <w:t>1.3.8配置仿真环境</w:t>
+      </w:r>
+    </w:p>
+    <w:p>
+      <w:pPr>
+        <w:bidi w:val="0"/>
+        <w:rPr>
+          <w:rFonts w:hint="eastAsia"/>
+          <w:lang w:val="en-US" w:eastAsia="zh-CN"/>
+        </w:rPr>
+      </w:pPr>
+      <w:r>
+        <w:rPr>
+          <w:rFonts w:hint="eastAsia"/>
+          <w:lang w:val="en-US" w:eastAsia="zh-CN"/>
+        </w:rPr>
+        <w:t>在根目录下打开终端，输入指令：</w:t>
+      </w:r>
+    </w:p>
+    <w:p>
+      <w:pPr>
         <w:bidi w:val="0"/>
         <w:rPr>
           <w:rFonts w:hint="eastAsia"/>
@@ -1696,46 +2122,7 @@
           <w:color w:val="auto"/>
           <w:lang w:val="en-US" w:eastAsia="zh-CN"/>
         </w:rPr>
-        <w:t>cd Tools/sitl_gazebo</w:t>
-      </w:r>
-    </w:p>
-    <w:p>
-      <w:pPr>
-        <w:bidi w:val="0"/>
-        <w:rPr>
-          <w:rFonts w:hint="eastAsia"/>
-          <w:color w:val="auto"/>
-          <w:lang w:val="en-US" w:eastAsia="zh-CN"/>
-        </w:rPr>
-      </w:pPr>
-      <w:r>
-        <w:rPr>
-          <w:rFonts w:hint="eastAsia"/>
-          <w:color w:val="auto"/>
-          <w:lang w:val="en-US" w:eastAsia="zh-CN"/>
-        </w:rPr>
-        <w:t>git remote add IFC https://e.coding.net/ifccq/aerocar/sitl_gazebo.git</w:t>
-      </w:r>
-      <w:r>
-        <w:rPr>
-          <w:rFonts w:hint="eastAsia" w:eastAsia="宋体"/>
-          <w:lang w:eastAsia="zh-CN"/>
-        </w:rPr>
-        <w:t>（需要你的</w:t>
-      </w:r>
-      <w:r>
-        <w:rPr>
-          <w:rFonts w:hint="eastAsia" w:eastAsia="宋体"/>
-          <w:lang w:val="en-US" w:eastAsia="zh-CN"/>
-        </w:rPr>
-        <w:t>CODING账号和密码</w:t>
-      </w:r>
-      <w:r>
-        <w:rPr>
-          <w:rFonts w:hint="eastAsia" w:eastAsia="宋体"/>
-          <w:lang w:eastAsia="zh-CN"/>
-        </w:rPr>
-        <w:t>）</w:t>
+        <w:t>cd AeroCar</w:t>
       </w:r>
     </w:p>
     <w:p>
@@ -1749,342 +2136,27 @@
       </w:pPr>
       <w:r>
         <w:rPr>
-          <w:rFonts w:hint="eastAsia"/>
-          <w:color w:val="auto"/>
-          <w:lang w:val="en-US" w:eastAsia="zh-CN"/>
-        </w:rPr>
-        <w:t>git fetch IFC</w:t>
-      </w:r>
-    </w:p>
-    <w:p>
-      <w:pPr>
-        <w:pStyle w:val="5"/>
-        <w:bidi w:val="0"/>
-        <w:outlineLvl w:val="2"/>
-        <w:rPr>
-          <w:rFonts w:hint="eastAsia"/>
-          <w:lang w:val="en-US" w:eastAsia="zh-CN"/>
-        </w:rPr>
-      </w:pPr>
-      <w:r>
-        <w:rPr>
-          <w:rFonts w:hint="eastAsia"/>
-          <w:lang w:val="en-US" w:eastAsia="zh-CN"/>
-        </w:rPr>
-        <w:t>1.3.4安装所有工具链</w:t>
-      </w:r>
-    </w:p>
-    <w:p>
-      <w:pPr>
-        <w:bidi w:val="0"/>
-        <w:rPr>
-          <w:rFonts w:hint="eastAsia"/>
-          <w:lang w:val="en-US" w:eastAsia="zh-CN"/>
-        </w:rPr>
-      </w:pPr>
-      <w:r>
-        <w:rPr>
-          <w:rFonts w:hint="eastAsia"/>
-          <w:lang w:val="en-US" w:eastAsia="zh-CN"/>
-        </w:rPr>
-        <w:t>在根目录下打开终端，输入指令：</w:t>
-      </w:r>
-    </w:p>
-    <w:p>
-      <w:pPr>
-        <w:bidi w:val="0"/>
-        <w:rPr>
-          <w:rFonts w:hint="eastAsia"/>
-          <w:lang w:val="en-US" w:eastAsia="zh-CN"/>
-        </w:rPr>
-      </w:pPr>
-      <w:r>
-        <w:rPr>
-          <w:rFonts w:hint="eastAsia"/>
-          <w:lang w:val="en-US" w:eastAsia="zh-CN"/>
-        </w:rPr>
-        <w:t>sudo apt install make</w:t>
-      </w:r>
-    </w:p>
-    <w:p>
-      <w:pPr>
-        <w:bidi w:val="0"/>
-        <w:rPr>
-          <w:rFonts w:hint="eastAsia"/>
-          <w:lang w:val="en-US" w:eastAsia="zh-CN"/>
-        </w:rPr>
-      </w:pPr>
-      <w:r>
-        <w:rPr>
-          <w:rFonts w:hint="eastAsia"/>
-          <w:lang w:val="en-US" w:eastAsia="zh-CN"/>
-        </w:rPr>
-        <w:t>bash ./Aerocar/Tools/setup/ubuntu.sh</w:t>
-      </w:r>
-    </w:p>
-    <w:p>
-      <w:pPr>
-        <w:bidi w:val="0"/>
-        <w:rPr>
-          <w:rFonts w:hint="default"/>
-          <w:lang w:val="en-US" w:eastAsia="zh-CN"/>
-        </w:rPr>
-      </w:pPr>
-      <w:r>
-        <w:rPr>
-          <w:rFonts w:hint="eastAsia"/>
-          <w:lang w:val="en-US" w:eastAsia="zh-CN"/>
-        </w:rPr>
-        <w:t>sudo apt-get install -y gcc-arm-linux-gnueabihf g++-arm-linux-gnueabihf</w:t>
-      </w:r>
-    </w:p>
-    <w:p>
-      <w:pPr>
-        <w:bidi w:val="0"/>
-        <w:outlineLvl w:val="3"/>
-        <w:rPr>
-          <w:rFonts w:hint="eastAsia"/>
-          <w:lang w:val="en-US" w:eastAsia="zh-CN"/>
-        </w:rPr>
-      </w:pPr>
-      <w:r>
-        <w:rPr>
-          <w:rFonts w:hint="eastAsia"/>
-          <w:lang w:val="en-US" w:eastAsia="zh-CN"/>
-        </w:rPr>
-        <w:t>sudo apt install python3-pip</w:t>
-      </w:r>
-    </w:p>
-    <w:p>
-      <w:pPr>
-        <w:bidi w:val="0"/>
-        <w:rPr>
-          <w:rFonts w:hint="eastAsia"/>
-          <w:lang w:val="en-US" w:eastAsia="zh-CN"/>
-        </w:rPr>
-      </w:pPr>
-      <w:r>
-        <w:rPr>
-          <w:rFonts w:hint="eastAsia"/>
-          <w:lang w:val="en-US" w:eastAsia="zh-CN"/>
-        </w:rPr>
-        <w:t>sudo apt install ninja-build exiftool ninja-build protobuf-compiler libeigen3-dev genromfs xmlstarlet libgstreamer1.0-dev libgstreamer-plugins-base1.0-dev python3-pip</w:t>
-      </w:r>
-    </w:p>
-    <w:p>
-      <w:pPr>
-        <w:bidi w:val="0"/>
-        <w:rPr>
-          <w:rFonts w:hint="eastAsia"/>
-          <w:lang w:val="en-US" w:eastAsia="zh-CN"/>
-        </w:rPr>
-      </w:pPr>
-      <w:r>
-        <w:rPr>
-          <w:rFonts w:hint="eastAsia"/>
-          <w:lang w:val="en-US" w:eastAsia="zh-CN"/>
-        </w:rPr>
-        <w:t>【提示】：上述安装如若安装过程出现问题，可以通过更改国内软件源或者科学上网，多次运行以免安装不齐全。</w:t>
-      </w:r>
-    </w:p>
-    <w:p>
-      <w:pPr>
-        <w:pStyle w:val="5"/>
-        <w:bidi w:val="0"/>
-        <w:outlineLvl w:val="2"/>
-        <w:rPr>
-          <w:rFonts w:hint="eastAsia"/>
-          <w:lang w:val="en-US" w:eastAsia="zh-CN"/>
-        </w:rPr>
-      </w:pPr>
-      <w:r>
-        <w:rPr>
-          <w:rFonts w:hint="eastAsia"/>
-          <w:lang w:val="en-US" w:eastAsia="zh-CN"/>
-        </w:rPr>
-        <w:t>1.3.5重启计算机</w:t>
-      </w:r>
-    </w:p>
-    <w:p>
-      <w:pPr>
-        <w:pStyle w:val="5"/>
-        <w:bidi w:val="0"/>
-        <w:outlineLvl w:val="2"/>
-        <w:rPr>
-          <w:rFonts w:hint="eastAsia"/>
-          <w:lang w:val="en-US" w:eastAsia="zh-CN"/>
-        </w:rPr>
-      </w:pPr>
-      <w:r>
-        <w:rPr>
-          <w:rFonts w:hint="eastAsia"/>
-          <w:lang w:val="en-US" w:eastAsia="zh-CN"/>
-        </w:rPr>
-        <w:t>1.3.6安装ROS</w:t>
-      </w:r>
-    </w:p>
-    <w:p>
-      <w:pPr>
-        <w:bidi w:val="0"/>
-        <w:rPr>
-          <w:rFonts w:hint="eastAsia"/>
-          <w:lang w:val="en-US" w:eastAsia="zh-CN"/>
-        </w:rPr>
-      </w:pPr>
-      <w:r>
-        <w:rPr>
-          <w:rFonts w:hint="eastAsia"/>
-          <w:lang w:val="en-US" w:eastAsia="zh-CN"/>
-        </w:rPr>
-        <w:t>参照官网教程：http://wiki.ros.org/cn/Installation/Ubuntu</w:t>
-      </w:r>
-    </w:p>
-    <w:p>
-      <w:pPr>
-        <w:pStyle w:val="5"/>
-        <w:bidi w:val="0"/>
-        <w:outlineLvl w:val="2"/>
-        <w:rPr>
-          <w:rFonts w:hint="default"/>
-          <w:lang w:val="en-US" w:eastAsia="zh-CN"/>
-        </w:rPr>
-      </w:pPr>
-      <w:r>
-        <w:rPr>
-          <w:rFonts w:hint="eastAsia"/>
-          <w:lang w:val="en-US" w:eastAsia="zh-CN"/>
-        </w:rPr>
-        <w:t>1.3.7安装QGC</w:t>
-      </w:r>
-    </w:p>
-    <w:p>
-      <w:pPr>
-        <w:bidi w:val="0"/>
-        <w:rPr>
-          <w:rFonts w:hint="eastAsia"/>
-          <w:lang w:val="en-US" w:eastAsia="zh-CN"/>
-        </w:rPr>
-      </w:pPr>
-      <w:r>
-        <w:rPr>
-          <w:rFonts w:hint="eastAsia"/>
-          <w:lang w:val="en-US" w:eastAsia="zh-CN"/>
-        </w:rPr>
-        <w:t>参照官网教程：</w:t>
-      </w:r>
-    </w:p>
-    <w:p>
-      <w:pPr>
-        <w:bidi w:val="0"/>
-        <w:rPr>
-          <w:rFonts w:hint="eastAsia"/>
-          <w:lang w:val="en-US" w:eastAsia="zh-CN"/>
-        </w:rPr>
-      </w:pPr>
-      <w:r>
-        <w:rPr>
-          <w:rFonts w:hint="eastAsia"/>
-          <w:lang w:val="en-US" w:eastAsia="zh-CN"/>
-        </w:rPr>
-        <w:fldChar w:fldCharType="begin"/>
-      </w:r>
-      <w:r>
-        <w:rPr>
-          <w:rFonts w:hint="eastAsia"/>
-          <w:lang w:val="en-US" w:eastAsia="zh-CN"/>
-        </w:rPr>
-        <w:instrText xml:space="preserve"> HYPERLINK "https://docs.qgroundcontrol.com/master/en/getting_started/download_and_install.html" </w:instrText>
-      </w:r>
-      <w:r>
-        <w:rPr>
-          <w:rFonts w:hint="eastAsia"/>
-          <w:lang w:val="en-US" w:eastAsia="zh-CN"/>
-        </w:rPr>
-        <w:fldChar w:fldCharType="separate"/>
-      </w:r>
-      <w:r>
-        <w:rPr>
-          <w:rStyle w:val="15"/>
-          <w:rFonts w:hint="eastAsia"/>
-          <w:lang w:val="en-US" w:eastAsia="zh-CN"/>
-        </w:rPr>
-        <w:t>https://docs.qgroundcontrol.com/master/en/getting_started/download_and_install.html</w:t>
-      </w:r>
-      <w:r>
-        <w:rPr>
-          <w:rFonts w:hint="eastAsia"/>
-          <w:lang w:val="en-US" w:eastAsia="zh-CN"/>
-        </w:rPr>
-        <w:fldChar w:fldCharType="end"/>
-      </w:r>
-    </w:p>
-    <w:p>
-      <w:pPr>
-        <w:bidi w:val="0"/>
-        <w:outlineLvl w:val="2"/>
-        <w:rPr>
-          <w:rFonts w:hint="eastAsia"/>
-          <w:lang w:val="en-US" w:eastAsia="zh-CN"/>
-        </w:rPr>
-      </w:pPr>
-      <w:r>
-        <w:rPr>
-          <w:rFonts w:hint="eastAsia"/>
-          <w:lang w:val="en-US" w:eastAsia="zh-CN"/>
-        </w:rPr>
-        <w:t>1.3.8配置仿真环境</w:t>
-      </w:r>
-    </w:p>
-    <w:p>
-      <w:pPr>
-        <w:bidi w:val="0"/>
-        <w:rPr>
-          <w:rFonts w:hint="eastAsia"/>
-          <w:lang w:val="en-US" w:eastAsia="zh-CN"/>
-        </w:rPr>
-      </w:pPr>
-      <w:r>
-        <w:rPr>
-          <w:rFonts w:hint="eastAsia"/>
-          <w:lang w:val="en-US" w:eastAsia="zh-CN"/>
-        </w:rPr>
-        <w:t>在根目录下打开终端，输入指令：</w:t>
-      </w:r>
-    </w:p>
-    <w:p>
-      <w:pPr>
-        <w:bidi w:val="0"/>
-        <w:rPr>
-          <w:rFonts w:hint="eastAsia"/>
-          <w:color w:val="auto"/>
-          <w:lang w:val="en-US" w:eastAsia="zh-CN"/>
-        </w:rPr>
-      </w:pPr>
-      <w:r>
-        <w:rPr>
-          <w:rFonts w:hint="eastAsia"/>
-          <w:color w:val="auto"/>
-          <w:lang w:val="en-US" w:eastAsia="zh-CN"/>
-        </w:rPr>
-        <w:t>cd AeroCar</w:t>
-      </w:r>
-    </w:p>
-    <w:p>
-      <w:pPr>
-        <w:bidi w:val="0"/>
-        <w:rPr>
           <w:rFonts w:hint="default"/>
           <w:color w:val="auto"/>
           <w:lang w:val="en-US" w:eastAsia="zh-CN"/>
         </w:rPr>
-      </w:pPr>
+        <w:t>make</w:t>
+      </w:r>
+      <w:r>
+        <w:rPr>
+          <w:rFonts w:hint="eastAsia"/>
+          <w:color w:val="auto"/>
+          <w:lang w:val="en-US" w:eastAsia="zh-CN"/>
+        </w:rPr>
+        <w:t xml:space="preserve"> </w:t>
+      </w:r>
       <w:r>
         <w:rPr>
           <w:rFonts w:hint="default"/>
           <w:color w:val="auto"/>
           <w:lang w:val="en-US" w:eastAsia="zh-CN"/>
         </w:rPr>
-        <w:t>make</w:t>
+        <w:t>px4_sitl</w:t>
       </w:r>
       <w:r>
         <w:rPr>
@@ -2100,26 +2172,8 @@
           <w:color w:val="auto"/>
           <w:lang w:val="en-US" w:eastAsia="zh-CN"/>
         </w:rPr>
-        <w:t>px4_sitl</w:t>
-      </w:r>
-      <w:r>
-        <w:rPr>
-          <w:rFonts w:hint="eastAsia"/>
-          <w:color w:val="auto"/>
-          <w:lang w:val="en-US" w:eastAsia="zh-CN"/>
-        </w:rPr>
-        <w:t xml:space="preserve"> </w:t>
-      </w:r>
-      <w:r>
-        <w:rPr>
-          <w:rFonts w:hint="default"/>
-          <w:color w:val="auto"/>
-          <w:lang w:val="en-US" w:eastAsia="zh-CN"/>
-        </w:rPr>
         <w:t>gazebo_aerocar_v2</w:t>
       </w:r>
-      <w:bookmarkStart w:id="0" w:name="_GoBack"/>
-      <w:bookmarkEnd w:id="0"/>
     </w:p>
     <w:p>
       <w:pPr>
